--- a/docassemble/abcincorporated/data/templates/DF_ND_draft.docx
+++ b/docassemble/abcincorporated/data/templates/DF_ND_draft.docx
@@ -103,25 +103,7 @@
                 <w:sz w:val="24"/>
                 <w:szCs w:val="24"/>
               </w:rPr>
-              <w:t xml:space="preserve">COUNTY OF {{ county | </w:t>
-            </w:r>
-            <w:proofErr w:type="spellStart"/>
-            <w:r>
-              <w:rPr>
-                <w:rFonts w:cs="Times New Roman"/>
-                <w:sz w:val="24"/>
-                <w:szCs w:val="24"/>
-              </w:rPr>
-              <w:t>title_case</w:t>
-            </w:r>
-            <w:proofErr w:type="spellEnd"/>
-            <w:r>
-              <w:rPr>
-                <w:rFonts w:cs="Times New Roman"/>
-                <w:sz w:val="24"/>
-                <w:szCs w:val="24"/>
-              </w:rPr>
-              <w:t xml:space="preserve"> }}</w:t>
+              <w:t>COUNTY OF {{ county | title_case }}</w:t>
             </w:r>
           </w:p>
           <w:p>
@@ -218,7 +200,6 @@
               </w:rPr>
               <w:t xml:space="preserve">{{ </w:t>
             </w:r>
-            <w:proofErr w:type="spellStart"/>
             <w:r>
               <w:rPr>
                 <w:rFonts w:cs="Times New Roman"/>
@@ -227,18 +208,7 @@
                 <w:szCs w:val="24"/>
                 <w:u w:val="single"/>
               </w:rPr>
-              <w:t>judicial_district</w:t>
-            </w:r>
-            <w:proofErr w:type="spellEnd"/>
-            <w:r>
-              <w:rPr>
-                <w:rFonts w:cs="Times New Roman"/>
-                <w:caps w:val="0"/>
-                <w:sz w:val="24"/>
-                <w:szCs w:val="24"/>
-                <w:u w:val="single"/>
-              </w:rPr>
-              <w:t xml:space="preserve"> </w:t>
+              <w:t xml:space="preserve">judicial_district </w:t>
             </w:r>
             <w:r>
               <w:rPr>
@@ -513,15 +483,7 @@
               </w:rPr>
             </w:pPr>
             <w:r>
-              <w:t xml:space="preserve">{# {{ </w:t>
-            </w:r>
-            <w:proofErr w:type="spellStart"/>
-            <w:r>
-              <w:t>document_title</w:t>
-            </w:r>
-            <w:proofErr w:type="spellEnd"/>
-            <w:r>
-              <w:t xml:space="preserve"> | upper }} #}</w:t>
+              <w:t>{# {{ document_title | upper }} #}</w:t>
             </w:r>
             <w:r>
               <w:rPr>
@@ -540,31 +502,7 @@
               <w:t xml:space="preserve">RE: </w:t>
             </w:r>
             <w:r>
-              <w:t xml:space="preserve">{% if  </w:t>
-            </w:r>
-            <w:proofErr w:type="spellStart"/>
-            <w:r>
-              <w:t>add_other_plan</w:t>
-            </w:r>
-            <w:proofErr w:type="spellEnd"/>
-            <w:r>
-              <w:t xml:space="preserve"> == false %}{{ </w:t>
-            </w:r>
-            <w:proofErr w:type="spellStart"/>
-            <w:r>
-              <w:t>plan_name</w:t>
-            </w:r>
-            <w:proofErr w:type="spellEnd"/>
-            <w:r>
-              <w:t xml:space="preserve"> | upper }}{% else %}{{ </w:t>
-            </w:r>
-            <w:proofErr w:type="spellStart"/>
-            <w:r>
-              <w:t>other_plan</w:t>
-            </w:r>
-            <w:proofErr w:type="spellEnd"/>
-            <w:r>
-              <w:t xml:space="preserve"> | upper }}{% endif %}</w:t>
+              <w:t>{% if  add_other_plan == false %}{{ plan_name | upper }}{% else %}{{ other_plan | upper }}{% endif %}</w:t>
             </w:r>
           </w:p>
           <w:p>
@@ -583,25 +521,7 @@
                 <w:sz w:val="24"/>
                 <w:szCs w:val="24"/>
               </w:rPr>
-              <w:t xml:space="preserve">Case No.: {{ </w:t>
-            </w:r>
-            <w:proofErr w:type="spellStart"/>
-            <w:r>
-              <w:rPr>
-                <w:rFonts w:cs="Times New Roman"/>
-                <w:sz w:val="24"/>
-                <w:szCs w:val="24"/>
-              </w:rPr>
-              <w:t>case_number</w:t>
-            </w:r>
-            <w:proofErr w:type="spellEnd"/>
-            <w:r>
-              <w:rPr>
-                <w:rFonts w:cs="Times New Roman"/>
-                <w:sz w:val="24"/>
-                <w:szCs w:val="24"/>
-              </w:rPr>
-              <w:t xml:space="preserve"> }}</w:t>
+              <w:t>Case No.: {{ case_number }}</w:t>
             </w:r>
           </w:p>
           <w:p>
@@ -713,8 +633,13 @@
           <w:rFonts w:eastAsia="Arial"/>
           <w:lang w:val="en"/>
         </w:rPr>
-        <w:t>Name: {{ participant.name }}</w:t>
-      </w:r>
+        <w:t xml:space="preserve">Name: </w:t>
+      </w:r>
+      <w:r>
+        <w:t>{% if who_is_participant == ‘Petitioner-Plaintiff’ %}{{ petitioner.name }}{% else %}{{ respondent.name }}{% endif %}</w:t>
+      </w:r>
+      <w:bookmarkStart w:id="3" w:name="_GoBack"/>
+      <w:bookmarkEnd w:id="3"/>
     </w:p>
     <w:p>
       <w:pPr>
@@ -730,23 +655,7 @@
           <w:rFonts w:eastAsia="Arial"/>
           <w:lang w:val="en"/>
         </w:rPr>
-        <w:t xml:space="preserve">Address: {{ </w:t>
-      </w:r>
-      <w:proofErr w:type="spellStart"/>
-      <w:r>
-        <w:rPr>
-          <w:rFonts w:eastAsia="Arial"/>
-          <w:lang w:val="en"/>
-        </w:rPr>
-        <w:t>participant.address.on_one_line</w:t>
-      </w:r>
-      <w:proofErr w:type="spellEnd"/>
-      <w:r>
-        <w:rPr>
-          <w:rFonts w:eastAsia="Arial"/>
-          <w:lang w:val="en"/>
-        </w:rPr>
-        <w:t>() }}</w:t>
+        <w:t>Address: {{ participant.address.on_one_line() }}</w:t>
       </w:r>
       <w:r>
         <w:rPr>
@@ -828,6 +737,7 @@
           <w:b/>
           <w:lang w:val="en"/>
         </w:rPr>
+        <w:lastRenderedPageBreak/>
         <w:t xml:space="preserve">3. Alternate Payee Information: </w:t>
       </w:r>
       <w:r>
@@ -852,24 +762,7 @@
           <w:rFonts w:eastAsia="Arial"/>
           <w:lang w:val="en"/>
         </w:rPr>
-        <w:lastRenderedPageBreak/>
-        <w:t xml:space="preserve">Name: {% if </w:t>
-      </w:r>
-      <w:proofErr w:type="spellStart"/>
-      <w:r>
-        <w:rPr>
-          <w:rFonts w:eastAsia="Arial"/>
-          <w:lang w:val="en"/>
-        </w:rPr>
-        <w:t>who_is_participant</w:t>
-      </w:r>
-      <w:proofErr w:type="spellEnd"/>
-      <w:r>
-        <w:rPr>
-          <w:rFonts w:eastAsia="Arial"/>
-          <w:lang w:val="en"/>
-        </w:rPr>
-        <w:t xml:space="preserve"> == ‘Petitioner-Plaintiff’ %}{{ respondent.name }}{% else %}{{ petitioner.name }}{% endif %}</w:t>
+        <w:t>Name: {% if who_is_participant == ‘Petitioner-Plaintiff’ %}{{ respondent.name }}{% else %}{{ petitioner.name }}{% endif %}</w:t>
       </w:r>
     </w:p>
     <w:p>
@@ -886,23 +779,7 @@
           <w:rFonts w:eastAsia="Arial"/>
           <w:lang w:val="en"/>
         </w:rPr>
-        <w:t xml:space="preserve">Address: {{ </w:t>
-      </w:r>
-      <w:proofErr w:type="spellStart"/>
-      <w:r>
-        <w:rPr>
-          <w:rFonts w:eastAsia="Arial"/>
-          <w:lang w:val="en"/>
-        </w:rPr>
-        <w:t>alternate_payee.address.on_one_line</w:t>
-      </w:r>
-      <w:proofErr w:type="spellEnd"/>
-      <w:r>
-        <w:rPr>
-          <w:rFonts w:eastAsia="Arial"/>
-          <w:lang w:val="en"/>
-        </w:rPr>
-        <w:t>() }}</w:t>
+        <w:t>Address: {{ alternate_payee.address.on_one_line() }}</w:t>
       </w:r>
     </w:p>
     <w:p>
@@ -1003,36 +880,7 @@
         <w:t xml:space="preserve">This Order applies to the </w:t>
       </w:r>
       <w:r>
-        <w:t xml:space="preserve">{% if  </w:t>
-      </w:r>
-      <w:proofErr w:type="spellStart"/>
-      <w:r>
-        <w:t>add_other_plan</w:t>
-      </w:r>
-      <w:proofErr w:type="spellEnd"/>
-      <w:r>
-        <w:t xml:space="preserve"> == false %}{{ </w:t>
-      </w:r>
-      <w:proofErr w:type="spellStart"/>
-      <w:r>
-        <w:t>plan_name</w:t>
-      </w:r>
-      <w:proofErr w:type="spellEnd"/>
-      <w:r>
-        <w:t xml:space="preserve"> | upper }}{% else %}{{ </w:t>
-      </w:r>
-      <w:proofErr w:type="spellStart"/>
-      <w:r>
-        <w:t>other_plan</w:t>
-      </w:r>
-      <w:proofErr w:type="spellEnd"/>
-      <w:r>
-        <w:t xml:space="preserve"> | upper }}{</w:t>
-      </w:r>
-      <w:bookmarkStart w:id="3" w:name="_GoBack"/>
-      <w:bookmarkEnd w:id="3"/>
-      <w:r>
-        <w:t>% endif %}</w:t>
+        <w:t>{% if  add_other_plan == false %}{{ plan_name | upper }}{% else %}{{ other_plan | upper }}{% endif %}</w:t>
       </w:r>
       <w:r>
         <w:rPr>
@@ -1146,135 +994,7 @@
           <w:rFonts w:eastAsia="Arial"/>
           <w:lang w:val="en"/>
         </w:rPr>
-        <w:t>(</w:t>
-      </w:r>
-      <w:proofErr w:type="spellStart"/>
-      <w:r>
-        <w:rPr>
-          <w:rFonts w:eastAsia="Arial"/>
-          <w:lang w:val="en"/>
-        </w:rPr>
-        <w:t>i</w:t>
-      </w:r>
-      <w:proofErr w:type="spellEnd"/>
-      <w:r>
-        <w:rPr>
-          <w:rFonts w:eastAsia="Arial"/>
-          <w:lang w:val="en"/>
-        </w:rPr>
-        <w:t xml:space="preserve">) Amount of Assignment: This Order awards the Alternate Payee an amount equal to {{ </w:t>
-      </w:r>
-      <w:proofErr w:type="spellStart"/>
-      <w:r>
-        <w:rPr>
-          <w:rFonts w:eastAsia="Arial"/>
-          <w:lang w:val="en"/>
-        </w:rPr>
-        <w:t>nice_number</w:t>
-      </w:r>
-      <w:proofErr w:type="spellEnd"/>
-      <w:r>
-        <w:rPr>
-          <w:rFonts w:eastAsia="Arial"/>
-          <w:lang w:val="en"/>
-        </w:rPr>
-        <w:t xml:space="preserve">(percentage, </w:t>
-      </w:r>
-      <w:proofErr w:type="spellStart"/>
-      <w:r>
-        <w:rPr>
-          <w:rFonts w:eastAsia="Arial"/>
-          <w:lang w:val="en"/>
-        </w:rPr>
-        <w:t>use_word</w:t>
-      </w:r>
-      <w:proofErr w:type="spellEnd"/>
-      <w:r>
-        <w:rPr>
-          <w:rFonts w:eastAsia="Arial"/>
-          <w:lang w:val="en"/>
-        </w:rPr>
-        <w:t xml:space="preserve">=True) | upper }} percent ({{ </w:t>
-      </w:r>
-      <w:proofErr w:type="spellStart"/>
-      <w:r>
-        <w:rPr>
-          <w:rFonts w:eastAsia="Arial"/>
-          <w:lang w:val="en"/>
-        </w:rPr>
-        <w:t>nice_number</w:t>
-      </w:r>
-      <w:proofErr w:type="spellEnd"/>
-      <w:r>
-        <w:rPr>
-          <w:rFonts w:eastAsia="Arial"/>
-          <w:lang w:val="en"/>
-        </w:rPr>
-        <w:t xml:space="preserve">(percentage, </w:t>
-      </w:r>
-      <w:proofErr w:type="spellStart"/>
-      <w:r>
-        <w:rPr>
-          <w:rFonts w:eastAsia="Arial"/>
-          <w:lang w:val="en"/>
-        </w:rPr>
-        <w:t>use_word</w:t>
-      </w:r>
-      <w:proofErr w:type="spellEnd"/>
-      <w:r>
-        <w:rPr>
-          <w:rFonts w:eastAsia="Arial"/>
-          <w:lang w:val="en"/>
-        </w:rPr>
-        <w:t xml:space="preserve">=False) }}%) of the Participant's Total Account Balance accumulated under the Plan as of {{ </w:t>
-      </w:r>
-      <w:proofErr w:type="spellStart"/>
-      <w:r>
-        <w:rPr>
-          <w:rFonts w:eastAsia="Arial"/>
-          <w:lang w:val="en"/>
-        </w:rPr>
-        <w:t>format_date</w:t>
-      </w:r>
-      <w:proofErr w:type="spellEnd"/>
-      <w:r>
-        <w:rPr>
-          <w:rFonts w:eastAsia="Arial"/>
-          <w:lang w:val="en"/>
-        </w:rPr>
-        <w:t>(</w:t>
-      </w:r>
-      <w:proofErr w:type="spellStart"/>
-      <w:r>
-        <w:rPr>
-          <w:rFonts w:eastAsia="Arial"/>
-          <w:lang w:val="en"/>
-        </w:rPr>
-        <w:t>assignment_date</w:t>
-      </w:r>
-      <w:proofErr w:type="spellEnd"/>
-      <w:r>
-        <w:rPr>
-          <w:rFonts w:eastAsia="Arial"/>
-          <w:lang w:val="en"/>
-        </w:rPr>
-        <w:t>, format='MM/dd/</w:t>
-      </w:r>
-      <w:proofErr w:type="spellStart"/>
-      <w:r>
-        <w:rPr>
-          <w:rFonts w:eastAsia="Arial"/>
-          <w:lang w:val="en"/>
-        </w:rPr>
-        <w:t>yyyy</w:t>
-      </w:r>
-      <w:proofErr w:type="spellEnd"/>
-      <w:r>
-        <w:rPr>
-          <w:rFonts w:eastAsia="Arial"/>
-          <w:lang w:val="en"/>
-        </w:rPr>
-        <w:t>') }}  {# ("Assignment Date") #} or the closest Plan valuation date to that date.</w:t>
+        <w:t>(i) Amount of Assignment: This Order awards the Alternate Payee an amount equal to {{ nice_number(percentage, use_word=True) | upper }} percent ({{ nice_number(percentage, use_word=False) }}%) of the Participant's Total Account Balance accumulated under the Plan as of {{ format_date(assignment_date, format='MM/dd/yyyy') }}  {# ("Assignment Date") #} or the closest Plan valuation date to that date.</w:t>
       </w:r>
     </w:p>
     <w:p>
@@ -1348,9 +1068,75 @@
           <w:shd w:val="clear" w:color="auto" w:fill="B6D7A8"/>
           <w:lang w:val="en"/>
         </w:rPr>
-        <w:t xml:space="preserve">{% </w:t>
-      </w:r>
-      <w:proofErr w:type="spellStart"/>
+        <w:t>{% elif awarding == “Fixed Dollar Amount With Gains Or Losses” %}</w:t>
+      </w:r>
+    </w:p>
+    <w:p>
+      <w:pPr>
+        <w:spacing w:after="240" w:line="360" w:lineRule="auto"/>
+        <w:rPr>
+          <w:rFonts w:eastAsia="Arial"/>
+          <w:lang w:val="en"/>
+        </w:rPr>
+      </w:pPr>
+      <w:r>
+        <w:rPr>
+          <w:rFonts w:eastAsia="Arial"/>
+          <w:lang w:val="en"/>
+        </w:rPr>
+        <w:t>(i) Amount of Assignment: This Order assigns to Alternate Payee a portion of Participant's Total Account Balance under the Plan in the amount of {{ nice_number(dollar, use_word=True) | upper }} Dollars (${{ nice_number(dollar, use_word=False) }}), effective as of {{ format_date(assignment_date, format='MM/dd/yyyy') }}{# ("Assignment Date") #} or the closest Plan valuation date thereto. In addition, from the "Assignment Date" until the date of final distribution, the Alternate Payee’s assigned share will be adjusted for any interest and investment earnings or losses attributable to that share of the benefits. Important Note: The Alternate Payee's separate account will continue to experience market fluctuations based on how the investments perform until the funds are finally withdrawn from the Plan. The Alternate Payee understands that the final amount payable from the Plan to the Alternate Payee as a result of this Order could be more or less than the dollar amount listed above.</w:t>
+      </w:r>
+    </w:p>
+    <w:p>
+      <w:pPr>
+        <w:spacing w:before="80" w:after="240" w:line="360" w:lineRule="auto"/>
+        <w:rPr>
+          <w:rFonts w:eastAsia="Arial"/>
+          <w:lang w:val="en"/>
+        </w:rPr>
+      </w:pPr>
+      <w:r>
+        <w:rPr>
+          <w:rFonts w:eastAsia="Arial"/>
+          <w:lang w:val="en"/>
+        </w:rPr>
+        <w:t>(ii) Insufficient Assets: If there are not enough assets in the Participant's accounts on the date the Plan Administrator segregates the Alternate Payee's assigned share of the benefits as described above to cover the award of benefits to the Alternate Payee, then this Order shall be interpreted as an award of One Hundred Percent (100%) of the Participant's total account balance under the Plan as of such segregation date.</w:t>
+      </w:r>
+    </w:p>
+    <w:p>
+      <w:pPr>
+        <w:spacing w:before="80" w:after="240" w:line="360" w:lineRule="auto"/>
+        <w:rPr>
+          <w:rFonts w:eastAsia="Arial"/>
+          <w:lang w:val="en"/>
+        </w:rPr>
+      </w:pPr>
+      <w:r>
+        <w:rPr>
+          <w:rFonts w:eastAsia="Arial"/>
+          <w:lang w:val="en"/>
+        </w:rPr>
+        <w:t>(iii) Allocation of Benefits: The Alternate Payee's share of the benefits will be divided "pro-rata" among all of the Participant's accounts and investment funds managed on Participant’s behalf under the Plan.</w:t>
+      </w:r>
+    </w:p>
+    <w:p>
+      <w:pPr>
+        <w:spacing w:line="360" w:lineRule="auto"/>
+        <w:rPr>
+          <w:rFonts w:eastAsia="Arial"/>
+          <w:b/>
+          <w:color w:val="980000"/>
+          <w:shd w:val="clear" w:color="auto" w:fill="FFF2CC"/>
+          <w:lang w:val="en"/>
+        </w:rPr>
+      </w:pPr>
+      <w:r>
+        <w:rPr>
+          <w:rFonts w:eastAsia="Arial"/>
+          <w:lang w:val="en"/>
+        </w:rPr>
+        <w:t>(iv) Participant’s Vesting Status: If the Participant is not 100% vested in the Total Account Balance as of the "Assignment Date" above, this does not affect the Alternate Payee's rights to the assigned share of the Total Account Balance. Instead, as of the Assignment Date, the Alternate Payee's vesting status shall be identical to the Participant's, and it shall continue to "mirror" the Participant's vesting status as it increases until both have 100% vesting in their respective shares of the Total Account Balance set forth herein. In addition, if the Participant terminates employment before becoming 100% vested in such Total Account Balance, the Alternate Payee's "final" vesting status will be the same as the Participant's. This paragraph is intended to treat each party's share of the Total Account Balance the same for vesting under the Plan. The Court understands that this paragraph may require the Alternate Payee to wait until full vesting to receive a full Plan distribution.</w:t>
+      </w:r>
       <w:r>
         <w:rPr>
           <w:rFonts w:eastAsia="Arial"/>
@@ -1359,18 +1145,7 @@
           <w:shd w:val="clear" w:color="auto" w:fill="B6D7A8"/>
           <w:lang w:val="en"/>
         </w:rPr>
-        <w:t>elif</w:t>
-      </w:r>
-      <w:proofErr w:type="spellEnd"/>
-      <w:r>
-        <w:rPr>
-          <w:rFonts w:eastAsia="Arial"/>
-          <w:b/>
-          <w:color w:val="FF0000"/>
-          <w:shd w:val="clear" w:color="auto" w:fill="B6D7A8"/>
-          <w:lang w:val="en"/>
-        </w:rPr>
-        <w:t xml:space="preserve"> awarding == “Fixed Dollar Amount With Gains Or Losses” %}</w:t>
+        <w:t>{% elif awarding == “Fixed Dollar Amount With No Gains Or Losses” %}</w:t>
       </w:r>
     </w:p>
     <w:p>
@@ -1386,314 +1161,7 @@
           <w:rFonts w:eastAsia="Arial"/>
           <w:lang w:val="en"/>
         </w:rPr>
-        <w:t>(</w:t>
-      </w:r>
-      <w:proofErr w:type="spellStart"/>
-      <w:r>
-        <w:rPr>
-          <w:rFonts w:eastAsia="Arial"/>
-          <w:lang w:val="en"/>
-        </w:rPr>
-        <w:t>i</w:t>
-      </w:r>
-      <w:proofErr w:type="spellEnd"/>
-      <w:r>
-        <w:rPr>
-          <w:rFonts w:eastAsia="Arial"/>
-          <w:lang w:val="en"/>
-        </w:rPr>
-        <w:t xml:space="preserve">) Amount of Assignment: This Order assigns to Alternate Payee a portion of Participant's Total Account Balance under the Plan in the amount of {{ </w:t>
-      </w:r>
-      <w:proofErr w:type="spellStart"/>
-      <w:r>
-        <w:rPr>
-          <w:rFonts w:eastAsia="Arial"/>
-          <w:lang w:val="en"/>
-        </w:rPr>
-        <w:t>nice_number</w:t>
-      </w:r>
-      <w:proofErr w:type="spellEnd"/>
-      <w:r>
-        <w:rPr>
-          <w:rFonts w:eastAsia="Arial"/>
-          <w:lang w:val="en"/>
-        </w:rPr>
-        <w:t xml:space="preserve">(dollar, </w:t>
-      </w:r>
-      <w:proofErr w:type="spellStart"/>
-      <w:r>
-        <w:rPr>
-          <w:rFonts w:eastAsia="Arial"/>
-          <w:lang w:val="en"/>
-        </w:rPr>
-        <w:t>use_word</w:t>
-      </w:r>
-      <w:proofErr w:type="spellEnd"/>
-      <w:r>
-        <w:rPr>
-          <w:rFonts w:eastAsia="Arial"/>
-          <w:lang w:val="en"/>
-        </w:rPr>
-        <w:t xml:space="preserve">=True) | upper }} Dollars (${{ </w:t>
-      </w:r>
-      <w:proofErr w:type="spellStart"/>
-      <w:r>
-        <w:rPr>
-          <w:rFonts w:eastAsia="Arial"/>
-          <w:lang w:val="en"/>
-        </w:rPr>
-        <w:t>nice_number</w:t>
-      </w:r>
-      <w:proofErr w:type="spellEnd"/>
-      <w:r>
-        <w:rPr>
-          <w:rFonts w:eastAsia="Arial"/>
-          <w:lang w:val="en"/>
-        </w:rPr>
-        <w:t xml:space="preserve">(dollar, </w:t>
-      </w:r>
-      <w:proofErr w:type="spellStart"/>
-      <w:r>
-        <w:rPr>
-          <w:rFonts w:eastAsia="Arial"/>
-          <w:lang w:val="en"/>
-        </w:rPr>
-        <w:t>use_word</w:t>
-      </w:r>
-      <w:proofErr w:type="spellEnd"/>
-      <w:r>
-        <w:rPr>
-          <w:rFonts w:eastAsia="Arial"/>
-          <w:lang w:val="en"/>
-        </w:rPr>
-        <w:t xml:space="preserve">=False) }}), effective as of {{ </w:t>
-      </w:r>
-      <w:proofErr w:type="spellStart"/>
-      <w:r>
-        <w:rPr>
-          <w:rFonts w:eastAsia="Arial"/>
-          <w:lang w:val="en"/>
-        </w:rPr>
-        <w:t>format_date</w:t>
-      </w:r>
-      <w:proofErr w:type="spellEnd"/>
-      <w:r>
-        <w:rPr>
-          <w:rFonts w:eastAsia="Arial"/>
-          <w:lang w:val="en"/>
-        </w:rPr>
-        <w:t>(</w:t>
-      </w:r>
-      <w:proofErr w:type="spellStart"/>
-      <w:r>
-        <w:rPr>
-          <w:rFonts w:eastAsia="Arial"/>
-          <w:lang w:val="en"/>
-        </w:rPr>
-        <w:t>assignment_date</w:t>
-      </w:r>
-      <w:proofErr w:type="spellEnd"/>
-      <w:r>
-        <w:rPr>
-          <w:rFonts w:eastAsia="Arial"/>
-          <w:lang w:val="en"/>
-        </w:rPr>
-        <w:t>, format='MM/dd/</w:t>
-      </w:r>
-      <w:proofErr w:type="spellStart"/>
-      <w:r>
-        <w:rPr>
-          <w:rFonts w:eastAsia="Arial"/>
-          <w:lang w:val="en"/>
-        </w:rPr>
-        <w:t>yyyy</w:t>
-      </w:r>
-      <w:proofErr w:type="spellEnd"/>
-      <w:r>
-        <w:rPr>
-          <w:rFonts w:eastAsia="Arial"/>
-          <w:lang w:val="en"/>
-        </w:rPr>
-        <w:t>') }}{# ("Assignment Date") #} or the closest Plan valuation date thereto. In addition, from the "Assignment Date" until the date of final distribution, the Alternate Payee’s assigned share will be adjusted for any interest and investment earnings or losses attributable to that share of the benefits. Important Note: The Alternate Payee's separate account will continue to experience market fluctuations based on how the investments perform until the funds are finally withdrawn from the Plan. The Alternate Payee understands that the final amount payable from the Plan to the Alternate Payee as a result of this Order could be more or less than the dollar amount listed above.</w:t>
-      </w:r>
-    </w:p>
-    <w:p>
-      <w:pPr>
-        <w:spacing w:before="80" w:after="240" w:line="360" w:lineRule="auto"/>
-        <w:rPr>
-          <w:rFonts w:eastAsia="Arial"/>
-          <w:lang w:val="en"/>
-        </w:rPr>
-      </w:pPr>
-      <w:r>
-        <w:rPr>
-          <w:rFonts w:eastAsia="Arial"/>
-          <w:lang w:val="en"/>
-        </w:rPr>
-        <w:t>(ii) Insufficient Assets: If there are not enough assets in the Participant's accounts on the date the Plan Administrator segregates the Alternate Payee's assigned share of the benefits as described above to cover the award of benefits to the Alternate Payee, then this Order shall be interpreted as an award of One Hundred Percent (100%) of the Participant's total account balance under the Plan as of such segregation date.</w:t>
-      </w:r>
-    </w:p>
-    <w:p>
-      <w:pPr>
-        <w:spacing w:before="80" w:after="240" w:line="360" w:lineRule="auto"/>
-        <w:rPr>
-          <w:rFonts w:eastAsia="Arial"/>
-          <w:lang w:val="en"/>
-        </w:rPr>
-      </w:pPr>
-      <w:r>
-        <w:rPr>
-          <w:rFonts w:eastAsia="Arial"/>
-          <w:lang w:val="en"/>
-        </w:rPr>
-        <w:t>(iii) Allocation of Benefits: The Alternate Payee's share of the benefits will be divided "pro-rata" among all of the Participant's accounts and investment funds managed on Participant’s behalf under the Plan.</w:t>
-      </w:r>
-    </w:p>
-    <w:p>
-      <w:pPr>
-        <w:spacing w:line="360" w:lineRule="auto"/>
-        <w:rPr>
-          <w:rFonts w:eastAsia="Arial"/>
-          <w:b/>
-          <w:color w:val="980000"/>
-          <w:shd w:val="clear" w:color="auto" w:fill="FFF2CC"/>
-          <w:lang w:val="en"/>
-        </w:rPr>
-      </w:pPr>
-      <w:r>
-        <w:rPr>
-          <w:rFonts w:eastAsia="Arial"/>
-          <w:lang w:val="en"/>
-        </w:rPr>
-        <w:t>(iv) Participant’s Vesting Status: If the Participant is not 100% vested in the Total Account Balance as of the "Assignment Date" above, this does not affect the Alternate Payee's rights to the assigned share of the Total Account Balance. Instead, as of the Assignment Date, the Alternate Payee's vesting status shall be identical to the Participant's, and it shall continue to "mirror" the Participant's vesting status as it increases until both have 100% vesting in their respective shares of the Total Account Balance set forth herein. In addition, if the Participant terminates employment before becoming 100% vested in such Total Account Balance, the Alternate Payee's "final" vesting status will be the same as the Participant's. This paragraph is intended to treat each party's share of the Total Account Balance the same for vesting under the Plan. The Court understands that this paragraph may require the Alternate Payee to wait until full vesting to receive a full Plan distribution.</w:t>
-      </w:r>
-      <w:r>
-        <w:rPr>
-          <w:rFonts w:eastAsia="Arial"/>
-          <w:b/>
-          <w:color w:val="FF0000"/>
-          <w:shd w:val="clear" w:color="auto" w:fill="B6D7A8"/>
-          <w:lang w:val="en"/>
-        </w:rPr>
-        <w:t xml:space="preserve">{% </w:t>
-      </w:r>
-      <w:proofErr w:type="spellStart"/>
-      <w:r>
-        <w:rPr>
-          <w:rFonts w:eastAsia="Arial"/>
-          <w:b/>
-          <w:color w:val="FF0000"/>
-          <w:shd w:val="clear" w:color="auto" w:fill="B6D7A8"/>
-          <w:lang w:val="en"/>
-        </w:rPr>
-        <w:t>elif</w:t>
-      </w:r>
-      <w:proofErr w:type="spellEnd"/>
-      <w:r>
-        <w:rPr>
-          <w:rFonts w:eastAsia="Arial"/>
-          <w:b/>
-          <w:color w:val="FF0000"/>
-          <w:shd w:val="clear" w:color="auto" w:fill="B6D7A8"/>
-          <w:lang w:val="en"/>
-        </w:rPr>
-        <w:t xml:space="preserve"> awarding == “Fixed Dollar Amount With No Gains Or Losses” %}</w:t>
-      </w:r>
-    </w:p>
-    <w:p>
-      <w:pPr>
-        <w:spacing w:after="240" w:line="360" w:lineRule="auto"/>
-        <w:rPr>
-          <w:rFonts w:eastAsia="Arial"/>
-          <w:lang w:val="en"/>
-        </w:rPr>
-      </w:pPr>
-      <w:r>
-        <w:rPr>
-          <w:rFonts w:eastAsia="Arial"/>
-          <w:lang w:val="en"/>
-        </w:rPr>
-        <w:t>(</w:t>
-      </w:r>
-      <w:proofErr w:type="spellStart"/>
-      <w:r>
-        <w:rPr>
-          <w:rFonts w:eastAsia="Arial"/>
-          <w:lang w:val="en"/>
-        </w:rPr>
-        <w:t>i</w:t>
-      </w:r>
-      <w:proofErr w:type="spellEnd"/>
-      <w:r>
-        <w:rPr>
-          <w:rFonts w:eastAsia="Arial"/>
-          <w:lang w:val="en"/>
-        </w:rPr>
-        <w:t xml:space="preserve">) Amount of Assignment: This Order assigns to Alternate Payee a portion of Participant's Total Account Balance under the Plan in an amount equal to {{ </w:t>
-      </w:r>
-      <w:proofErr w:type="spellStart"/>
-      <w:r>
-        <w:rPr>
-          <w:rFonts w:eastAsia="Arial"/>
-          <w:lang w:val="en"/>
-        </w:rPr>
-        <w:t>nice_number</w:t>
-      </w:r>
-      <w:proofErr w:type="spellEnd"/>
-      <w:r>
-        <w:rPr>
-          <w:rFonts w:eastAsia="Arial"/>
-          <w:lang w:val="en"/>
-        </w:rPr>
-        <w:t xml:space="preserve">(dollar, </w:t>
-      </w:r>
-      <w:proofErr w:type="spellStart"/>
-      <w:r>
-        <w:rPr>
-          <w:rFonts w:eastAsia="Arial"/>
-          <w:lang w:val="en"/>
-        </w:rPr>
-        <w:t>use_word</w:t>
-      </w:r>
-      <w:proofErr w:type="spellEnd"/>
-      <w:r>
-        <w:rPr>
-          <w:rFonts w:eastAsia="Arial"/>
-          <w:lang w:val="en"/>
-        </w:rPr>
-        <w:t xml:space="preserve">=True) | upper }} Dollars (${{ </w:t>
-      </w:r>
-      <w:proofErr w:type="spellStart"/>
-      <w:r>
-        <w:rPr>
-          <w:rFonts w:eastAsia="Arial"/>
-          <w:lang w:val="en"/>
-        </w:rPr>
-        <w:t>nice_number</w:t>
-      </w:r>
-      <w:proofErr w:type="spellEnd"/>
-      <w:r>
-        <w:rPr>
-          <w:rFonts w:eastAsia="Arial"/>
-          <w:lang w:val="en"/>
-        </w:rPr>
-        <w:t xml:space="preserve">(dollar, </w:t>
-      </w:r>
-      <w:proofErr w:type="spellStart"/>
-      <w:r>
-        <w:rPr>
-          <w:rFonts w:eastAsia="Arial"/>
-          <w:lang w:val="en"/>
-        </w:rPr>
-        <w:t>use_word</w:t>
-      </w:r>
-      <w:proofErr w:type="spellEnd"/>
-      <w:r>
-        <w:rPr>
-          <w:rFonts w:eastAsia="Arial"/>
-          <w:lang w:val="en"/>
-        </w:rPr>
-        <w:t>=False) }}), effective as of the date the Plan Administrator actually segregates the specified funds from the Participant’s accounts (the “Segregation Date”).</w:t>
+        <w:t>(i) Amount of Assignment: This Order assigns to Alternate Payee a portion of Participant's Total Account Balance under the Plan in an amount equal to {{ nice_number(dollar, use_word=True) | upper }} Dollars (${{ nice_number(dollar, use_word=False) }}), effective as of the date the Plan Administrator actually segregates the specified funds from the Participant’s accounts (the “Segregation Date”).</w:t>
       </w:r>
     </w:p>
     <w:p>
@@ -1755,9 +1223,104 @@
           <w:shd w:val="clear" w:color="auto" w:fill="B6D7A8"/>
           <w:lang w:val="en"/>
         </w:rPr>
-        <w:t xml:space="preserve">{% </w:t>
-      </w:r>
-      <w:proofErr w:type="spellStart"/>
+        <w:t>{% elif awarding == “Percentage, But Excluding Pre-Marital Balance” %}</w:t>
+      </w:r>
+    </w:p>
+    <w:p>
+      <w:pPr>
+        <w:spacing w:after="240" w:line="360" w:lineRule="auto"/>
+        <w:rPr>
+          <w:rFonts w:eastAsia="Arial"/>
+          <w:lang w:val="en"/>
+        </w:rPr>
+      </w:pPr>
+      <w:r>
+        <w:rPr>
+          <w:rFonts w:eastAsia="Arial"/>
+          <w:lang w:val="en"/>
+        </w:rPr>
+        <w:t>(i) Amount of Assignment: This Order gives the Alternate Payee a portion of the Participant's Total Account Balance under the Plan that was earned during the marriage. The Alternate Payee is not entitled to any of the Participant's "pre-marital" account balance, if any. Accordingly, the Alternate Payee is assigned an amount equal to {{ nice_number(percentage, use_word=True) | upper }} Percent ({{ nice_number(percentage, use_word=False) }}%) of [(a) MINUS (b)] below, where:</w:t>
+      </w:r>
+    </w:p>
+    <w:p>
+      <w:pPr>
+        <w:spacing w:before="80" w:after="240" w:line="360" w:lineRule="auto"/>
+        <w:rPr>
+          <w:rFonts w:eastAsia="Arial"/>
+          <w:lang w:val="en"/>
+        </w:rPr>
+      </w:pPr>
+      <w:r>
+        <w:rPr>
+          <w:rFonts w:eastAsia="Arial"/>
+          <w:lang w:val="en"/>
+        </w:rPr>
+        <w:t>(a) equals the Participant's Total Account Balance accumulated under the Plan as of {{ format_date(assignment_date, format='MM/dd/yyyy') }}{# ("Assignment Date") #} (or the closest valuation date thereto); and</w:t>
+      </w:r>
+    </w:p>
+    <w:p>
+      <w:pPr>
+        <w:spacing w:before="80" w:after="240" w:line="360" w:lineRule="auto"/>
+        <w:rPr>
+          <w:rFonts w:eastAsia="Arial"/>
+          <w:lang w:val="en"/>
+        </w:rPr>
+      </w:pPr>
+      <w:r>
+        <w:rPr>
+          <w:rFonts w:eastAsia="Arial"/>
+          <w:lang w:val="en"/>
+        </w:rPr>
+        <w:t>(b) equals the Participant's Total Account Balance accumulated under the Plan as of {{ format_date(date_of_marriage, format='MM/dd/yyyy') }}{# [date of marriage] #}  (or the closest valuation date thereto).</w:t>
+      </w:r>
+    </w:p>
+    <w:p>
+      <w:pPr>
+        <w:spacing w:before="80" w:after="240" w:line="360" w:lineRule="auto"/>
+        <w:rPr>
+          <w:rFonts w:eastAsia="Arial"/>
+          <w:lang w:val="en"/>
+        </w:rPr>
+      </w:pPr>
+      <w:r>
+        <w:rPr>
+          <w:rFonts w:eastAsia="Arial"/>
+          <w:lang w:val="en"/>
+        </w:rPr>
+        <w:t>(ii) Investment Earnings: The Alternate Payee's share of the benefits, as set out above, will also include any interest and investment gains or losses from {{ format_date(assignment_date, format='MM/dd/yyyy') }}{# ("Assignment Date") #} (or the closest valuation date thereto) until the date of total distribution.</w:t>
+      </w:r>
+    </w:p>
+    <w:p>
+      <w:pPr>
+        <w:spacing w:before="80" w:after="240" w:line="360" w:lineRule="auto"/>
+        <w:rPr>
+          <w:rFonts w:eastAsia="Arial"/>
+          <w:lang w:val="en"/>
+        </w:rPr>
+      </w:pPr>
+      <w:r>
+        <w:rPr>
+          <w:rFonts w:eastAsia="Arial"/>
+          <w:lang w:val="en"/>
+        </w:rPr>
+        <w:t>(iii) Impact of Outstanding Loan Balance: In the event the Participant has an outstanding loan balance as of {{ format_date(assignment_date, format='MM/dd/yyyy') }}{# ("Assignment Date") #}, then the Alternate Payee's ({{ nice_number(percentage, use_word=False) }}%) share is to be calculated “after” the loan amount is subtracted from the difference of (a) minus (b). (As an example, if the Participant's total account balance is $50,000 and $10,000 of that is an outstanding Plan loan, then the Alternate Payee's share of the benefits will be 50% of ($50,000 minus $10,000), or $20,000.) The Participant is solely responsible for repaying any outstanding Participant loans from and after the date of this Order.</w:t>
+      </w:r>
+    </w:p>
+    <w:p>
+      <w:pPr>
+        <w:spacing w:line="360" w:lineRule="auto"/>
+        <w:rPr>
+          <w:rFonts w:eastAsia="Arial"/>
+          <w:lang w:val="en"/>
+        </w:rPr>
+      </w:pPr>
+      <w:r>
+        <w:rPr>
+          <w:rFonts w:eastAsia="Arial"/>
+          <w:lang w:val="en"/>
+        </w:rPr>
+        <w:t>(iv) Allocation of Benefits: The Alternate Payee's share of the benefits will be divided "pro-rata" among all of the Participant's accounts and investment funds managed on Participant’s behalf under the Plan.</w:t>
+      </w:r>
       <w:r>
         <w:rPr>
           <w:rFonts w:eastAsia="Arial"/>
@@ -1766,9 +1329,104 @@
           <w:shd w:val="clear" w:color="auto" w:fill="B6D7A8"/>
           <w:lang w:val="en"/>
         </w:rPr>
-        <w:t>elif</w:t>
-      </w:r>
-      <w:proofErr w:type="spellEnd"/>
+        <w:t>{% elif awarding == “Percentage, But Excluding Pre-Marital Balance With Passive Growth” %}</w:t>
+      </w:r>
+    </w:p>
+    <w:p>
+      <w:pPr>
+        <w:spacing w:after="240" w:line="360" w:lineRule="auto"/>
+        <w:rPr>
+          <w:rFonts w:eastAsia="Arial"/>
+          <w:lang w:val="en"/>
+        </w:rPr>
+      </w:pPr>
+      <w:r>
+        <w:rPr>
+          <w:rFonts w:eastAsia="Arial"/>
+          <w:lang w:val="en"/>
+        </w:rPr>
+        <w:t>(i) Amount of Assignment: This Order gives the Alternate Payee a portion of the Participant's Total Account Balance under the Plan that was earned during the marriage. The Alternate Payee is not entitled to any of the Participant's "pre-marital" account balance, if any. Accordingly, the Alternate Payee is assigned an amount equal to {{ nice_number(percentage, use_word=True) | upper }} Percent ({{ nice_number(percentage, use_word=False) }}%) of [(a) MINUS (b)] below, where:</w:t>
+      </w:r>
+    </w:p>
+    <w:p>
+      <w:pPr>
+        <w:spacing w:before="80" w:after="240" w:line="360" w:lineRule="auto"/>
+        <w:rPr>
+          <w:rFonts w:eastAsia="Arial"/>
+          <w:lang w:val="en"/>
+        </w:rPr>
+      </w:pPr>
+      <w:r>
+        <w:rPr>
+          <w:rFonts w:eastAsia="Arial"/>
+          <w:lang w:val="en"/>
+        </w:rPr>
+        <w:t>(a) equals the Participant's Total Account Balance accumulated under the Plan as of {{ format_date(assignment_date, format='MM/dd/yyyy') }} [assignment date] (or the closest valuation date thereto); and</w:t>
+      </w:r>
+    </w:p>
+    <w:p>
+      <w:pPr>
+        <w:spacing w:before="80" w:after="240" w:line="360" w:lineRule="auto"/>
+        <w:rPr>
+          <w:rFonts w:eastAsia="Arial"/>
+          <w:lang w:val="en"/>
+        </w:rPr>
+      </w:pPr>
+      <w:r>
+        <w:rPr>
+          <w:rFonts w:eastAsia="Arial"/>
+          <w:lang w:val="en"/>
+        </w:rPr>
+        <w:t>(b) equals the Participant's Total Account Balance accumulated under the Plan as of {{ date_of_marriage }} [date of marriage] (or the closest valuation date thereto) and INCLUDING any and all investment earnings/losses that are attributable to such “pre-marital” account balance which have accrued during the marriage (from {{ format_date(date_of_marriage, format='MM/dd/yyyy') }}{# [date of marriage] #} to {{ format_date(assignment_date, format='MM/dd/yyyy') }}{# ("Assignment Date") #}).</w:t>
+      </w:r>
+    </w:p>
+    <w:p>
+      <w:pPr>
+        <w:spacing w:before="80" w:after="240" w:line="360" w:lineRule="auto"/>
+        <w:rPr>
+          <w:rFonts w:eastAsia="Arial"/>
+          <w:lang w:val="en"/>
+        </w:rPr>
+      </w:pPr>
+      <w:r>
+        <w:rPr>
+          <w:rFonts w:eastAsia="Arial"/>
+          <w:lang w:val="en"/>
+        </w:rPr>
+        <w:t>(ii) Investment Earnings: The Alternate Payee's share of the benefits, as set out above, will also include any interest and investment gains or losses from {{ format_date(assignment_date, format='MM/dd/yyyy') }}{# ("Assignment Date") #}  (or the closest valuation date thereto) until the date of total distribution.</w:t>
+      </w:r>
+    </w:p>
+    <w:p>
+      <w:pPr>
+        <w:spacing w:before="80" w:after="240" w:line="360" w:lineRule="auto"/>
+        <w:rPr>
+          <w:rFonts w:eastAsia="Arial"/>
+          <w:lang w:val="en"/>
+        </w:rPr>
+      </w:pPr>
+      <w:r>
+        <w:rPr>
+          <w:rFonts w:eastAsia="Arial"/>
+          <w:lang w:val="en"/>
+        </w:rPr>
+        <w:t>(iii) Impact of Outstanding Loan Balance: In the event the Participant has an outstanding loan balance as of {{ format_date(assignment_date, format='MM/dd/yyyy') }}{# ("Assignment Date") #}, then the Alternate Payee's ({{ nice_number(percentage, use_word=False) }})%  share is to be calculated “after” the loan amount is subtracted from the difference of (a) minus (b). (As an example, if the Participant's total account balance is $50,000 and $10,000 of that is an outstanding Plan loan, then the Alternate Payee's share of the benefits will be 50% of ($50,000 minus $10,000), or $20,000.) The Participant is solely responsible for repaying any outstanding Participant loans from and after the date of this Order.</w:t>
+      </w:r>
+    </w:p>
+    <w:p>
+      <w:pPr>
+        <w:spacing w:before="80" w:line="360" w:lineRule="auto"/>
+        <w:rPr>
+          <w:rFonts w:eastAsia="Arial"/>
+          <w:lang w:val="en"/>
+        </w:rPr>
+      </w:pPr>
+      <w:r>
+        <w:rPr>
+          <w:rFonts w:eastAsia="Arial"/>
+          <w:lang w:val="en"/>
+        </w:rPr>
+        <w:t>(iv) Allocation of Benefits: The Alternate Payee's share of the benefits will be divided "pro-rata" among all of the Participant's accounts and investment funds managed on Participant’s behalf under the Plan.</w:t>
+      </w:r>
       <w:r>
         <w:rPr>
           <w:rFonts w:eastAsia="Arial"/>
@@ -1777,7 +1435,7 @@
           <w:shd w:val="clear" w:color="auto" w:fill="B6D7A8"/>
           <w:lang w:val="en"/>
         </w:rPr>
-        <w:t xml:space="preserve"> awarding == “Percentage, But Excluding Pre-Marital Balance” %}</w:t>
+        <w:t>{% elif awarding == “Percentage Of An Employee Stock Ownership Plan (ESOP)” %}</w:t>
       </w:r>
     </w:p>
     <w:p>
@@ -1793,87 +1451,7 @@
           <w:rFonts w:eastAsia="Arial"/>
           <w:lang w:val="en"/>
         </w:rPr>
-        <w:t>(</w:t>
-      </w:r>
-      <w:proofErr w:type="spellStart"/>
-      <w:r>
-        <w:rPr>
-          <w:rFonts w:eastAsia="Arial"/>
-          <w:lang w:val="en"/>
-        </w:rPr>
-        <w:t>i</w:t>
-      </w:r>
-      <w:proofErr w:type="spellEnd"/>
-      <w:r>
-        <w:rPr>
-          <w:rFonts w:eastAsia="Arial"/>
-          <w:lang w:val="en"/>
-        </w:rPr>
-        <w:t xml:space="preserve">) Amount of Assignment: This Order gives the Alternate Payee a portion of the Participant's Total Account Balance under the Plan that was earned during the marriage. The Alternate Payee is not entitled to any of the Participant's "pre-marital" account balance, if any. Accordingly, the Alternate Payee is assigned an amount equal to {{ </w:t>
-      </w:r>
-      <w:proofErr w:type="spellStart"/>
-      <w:r>
-        <w:rPr>
-          <w:rFonts w:eastAsia="Arial"/>
-          <w:lang w:val="en"/>
-        </w:rPr>
-        <w:t>nice_number</w:t>
-      </w:r>
-      <w:proofErr w:type="spellEnd"/>
-      <w:r>
-        <w:rPr>
-          <w:rFonts w:eastAsia="Arial"/>
-          <w:lang w:val="en"/>
-        </w:rPr>
-        <w:t xml:space="preserve">(percentage, </w:t>
-      </w:r>
-      <w:proofErr w:type="spellStart"/>
-      <w:r>
-        <w:rPr>
-          <w:rFonts w:eastAsia="Arial"/>
-          <w:lang w:val="en"/>
-        </w:rPr>
-        <w:t>use_word</w:t>
-      </w:r>
-      <w:proofErr w:type="spellEnd"/>
-      <w:r>
-        <w:rPr>
-          <w:rFonts w:eastAsia="Arial"/>
-          <w:lang w:val="en"/>
-        </w:rPr>
-        <w:t xml:space="preserve">=True) | upper }} Percent ({{ </w:t>
-      </w:r>
-      <w:proofErr w:type="spellStart"/>
-      <w:r>
-        <w:rPr>
-          <w:rFonts w:eastAsia="Arial"/>
-          <w:lang w:val="en"/>
-        </w:rPr>
-        <w:t>nice_number</w:t>
-      </w:r>
-      <w:proofErr w:type="spellEnd"/>
-      <w:r>
-        <w:rPr>
-          <w:rFonts w:eastAsia="Arial"/>
-          <w:lang w:val="en"/>
-        </w:rPr>
-        <w:t xml:space="preserve">(percentage, </w:t>
-      </w:r>
-      <w:proofErr w:type="spellStart"/>
-      <w:r>
-        <w:rPr>
-          <w:rFonts w:eastAsia="Arial"/>
-          <w:lang w:val="en"/>
-        </w:rPr>
-        <w:t>use_word</w:t>
-      </w:r>
-      <w:proofErr w:type="spellEnd"/>
-      <w:r>
-        <w:rPr>
-          <w:rFonts w:eastAsia="Arial"/>
-          <w:lang w:val="en"/>
-        </w:rPr>
-        <w:t>=False) }}%) of [(a) MINUS (b)] below, where:</w:t>
+        <w:t>Amount of Assignment: This Order awards the Alternate Payee an amount equal to {{ nice_number(percentage, use_word=True) | upper }} Percent ({{ nice_number(percentage, use_word=False) }}%) of the Participant's Total Account Balance accumulated under the Plan as of {{ format_date(assignment_date, format='MM/dd/yyyy') }}{# ("Assignment Date") #}  or the closest Plan valuation date to that date.</w:t>
       </w:r>
     </w:p>
     <w:p>
@@ -1889,55 +1467,7 @@
           <w:rFonts w:eastAsia="Arial"/>
           <w:lang w:val="en"/>
         </w:rPr>
-        <w:t xml:space="preserve">(a) equals the Participant's Total Account Balance accumulated under the Plan as of {{ </w:t>
-      </w:r>
-      <w:proofErr w:type="spellStart"/>
-      <w:r>
-        <w:rPr>
-          <w:rFonts w:eastAsia="Arial"/>
-          <w:lang w:val="en"/>
-        </w:rPr>
-        <w:t>format_date</w:t>
-      </w:r>
-      <w:proofErr w:type="spellEnd"/>
-      <w:r>
-        <w:rPr>
-          <w:rFonts w:eastAsia="Arial"/>
-          <w:lang w:val="en"/>
-        </w:rPr>
-        <w:t>(</w:t>
-      </w:r>
-      <w:proofErr w:type="spellStart"/>
-      <w:r>
-        <w:rPr>
-          <w:rFonts w:eastAsia="Arial"/>
-          <w:lang w:val="en"/>
-        </w:rPr>
-        <w:t>assignment_date</w:t>
-      </w:r>
-      <w:proofErr w:type="spellEnd"/>
-      <w:r>
-        <w:rPr>
-          <w:rFonts w:eastAsia="Arial"/>
-          <w:lang w:val="en"/>
-        </w:rPr>
-        <w:t>, format='MM/dd/</w:t>
-      </w:r>
-      <w:proofErr w:type="spellStart"/>
-      <w:r>
-        <w:rPr>
-          <w:rFonts w:eastAsia="Arial"/>
-          <w:lang w:val="en"/>
-        </w:rPr>
-        <w:t>yyyy</w:t>
-      </w:r>
-      <w:proofErr w:type="spellEnd"/>
-      <w:r>
-        <w:rPr>
-          <w:rFonts w:eastAsia="Arial"/>
-          <w:lang w:val="en"/>
-        </w:rPr>
-        <w:t>') }}{# ("Assignment Date") #} (or the closest valuation date thereto); and</w:t>
+        <w:t>Alternate Payee's Share Determined From All ESOP Trust Fund Account(s): For purposes of calculating the Alternate Payee's assigned share of the benefits under the ESOP, the Participant's applicable Total Account Balances shall include all amounts maintained under all of the ESOP Trust Fund accounts, including but not limited to stock accounts, dividends, stock purchases from dividends, stocks released from suspense accounts, cash accounts, subaccounts, and investment funds held under the ESOP Trust Fund.</w:t>
       </w:r>
     </w:p>
     <w:p>
@@ -1953,55 +1483,7 @@
           <w:rFonts w:eastAsia="Arial"/>
           <w:lang w:val="en"/>
         </w:rPr>
-        <w:t xml:space="preserve">(b) equals the Participant's Total Account Balance accumulated under the Plan as of {{ </w:t>
-      </w:r>
-      <w:proofErr w:type="spellStart"/>
-      <w:r>
-        <w:rPr>
-          <w:rFonts w:eastAsia="Arial"/>
-          <w:lang w:val="en"/>
-        </w:rPr>
-        <w:t>format_date</w:t>
-      </w:r>
-      <w:proofErr w:type="spellEnd"/>
-      <w:r>
-        <w:rPr>
-          <w:rFonts w:eastAsia="Arial"/>
-          <w:lang w:val="en"/>
-        </w:rPr>
-        <w:t>(</w:t>
-      </w:r>
-      <w:proofErr w:type="spellStart"/>
-      <w:r>
-        <w:rPr>
-          <w:rFonts w:eastAsia="Arial"/>
-          <w:lang w:val="en"/>
-        </w:rPr>
-        <w:t>date_of_marriage</w:t>
-      </w:r>
-      <w:proofErr w:type="spellEnd"/>
-      <w:r>
-        <w:rPr>
-          <w:rFonts w:eastAsia="Arial"/>
-          <w:lang w:val="en"/>
-        </w:rPr>
-        <w:t>, format='MM/dd/</w:t>
-      </w:r>
-      <w:proofErr w:type="spellStart"/>
-      <w:r>
-        <w:rPr>
-          <w:rFonts w:eastAsia="Arial"/>
-          <w:lang w:val="en"/>
-        </w:rPr>
-        <w:t>yyyy</w:t>
-      </w:r>
-      <w:proofErr w:type="spellEnd"/>
-      <w:r>
-        <w:rPr>
-          <w:rFonts w:eastAsia="Arial"/>
-          <w:lang w:val="en"/>
-        </w:rPr>
-        <w:t>') }}{# [date of marriage] #}  (or the closest valuation date thereto).</w:t>
+        <w:t>If Plan Borrows Money to Purchase Stock: In the event the Plan has borrowed money to purchase Company stock, the Alternate Payee will also receive a pro rata share of any stock allocations made to the Participant's account based on the repayment of such loan amounts.</w:t>
       </w:r>
     </w:p>
     <w:p>
@@ -2017,55 +1499,7 @@
           <w:rFonts w:eastAsia="Arial"/>
           <w:lang w:val="en"/>
         </w:rPr>
-        <w:t xml:space="preserve">(ii) Investment Earnings: The Alternate Payee's share of the benefits, as set out above, will also include any interest and investment gains or losses from {{ </w:t>
-      </w:r>
-      <w:proofErr w:type="spellStart"/>
-      <w:r>
-        <w:rPr>
-          <w:rFonts w:eastAsia="Arial"/>
-          <w:lang w:val="en"/>
-        </w:rPr>
-        <w:t>format_date</w:t>
-      </w:r>
-      <w:proofErr w:type="spellEnd"/>
-      <w:r>
-        <w:rPr>
-          <w:rFonts w:eastAsia="Arial"/>
-          <w:lang w:val="en"/>
-        </w:rPr>
-        <w:t>(</w:t>
-      </w:r>
-      <w:proofErr w:type="spellStart"/>
-      <w:r>
-        <w:rPr>
-          <w:rFonts w:eastAsia="Arial"/>
-          <w:lang w:val="en"/>
-        </w:rPr>
-        <w:t>assignment_date</w:t>
-      </w:r>
-      <w:proofErr w:type="spellEnd"/>
-      <w:r>
-        <w:rPr>
-          <w:rFonts w:eastAsia="Arial"/>
-          <w:lang w:val="en"/>
-        </w:rPr>
-        <w:t>, format='MM/dd/</w:t>
-      </w:r>
-      <w:proofErr w:type="spellStart"/>
-      <w:r>
-        <w:rPr>
-          <w:rFonts w:eastAsia="Arial"/>
-          <w:lang w:val="en"/>
-        </w:rPr>
-        <w:t>yyyy</w:t>
-      </w:r>
-      <w:proofErr w:type="spellEnd"/>
-      <w:r>
-        <w:rPr>
-          <w:rFonts w:eastAsia="Arial"/>
-          <w:lang w:val="en"/>
-        </w:rPr>
-        <w:t>') }}{# ("Assignment Date") #} (or the closest valuation date thereto) until the date of total distribution.</w:t>
+        <w:t>Post-Divorce Contributions Attributable to Periods Before Divorce: Any Plan contributions made to the Participant's account(s) after the "Assignment Date" but that are attributable to employee service, bonuses, or compensation before this date, shall also be included in the Participant's Total Account Balance.</w:t>
       </w:r>
     </w:p>
     <w:p>
@@ -2081,87 +1515,71 @@
           <w:rFonts w:eastAsia="Arial"/>
           <w:lang w:val="en"/>
         </w:rPr>
-        <w:t xml:space="preserve">(iii) Impact of Outstanding Loan Balance: In the event the Participant has an outstanding loan balance as of {{ </w:t>
-      </w:r>
-      <w:proofErr w:type="spellStart"/>
-      <w:r>
-        <w:rPr>
-          <w:rFonts w:eastAsia="Arial"/>
-          <w:lang w:val="en"/>
-        </w:rPr>
-        <w:t>format_date</w:t>
-      </w:r>
-      <w:proofErr w:type="spellEnd"/>
-      <w:r>
-        <w:rPr>
-          <w:rFonts w:eastAsia="Arial"/>
-          <w:lang w:val="en"/>
-        </w:rPr>
-        <w:t>(</w:t>
-      </w:r>
-      <w:proofErr w:type="spellStart"/>
-      <w:r>
-        <w:rPr>
-          <w:rFonts w:eastAsia="Arial"/>
-          <w:lang w:val="en"/>
-        </w:rPr>
-        <w:t>assignment_date</w:t>
-      </w:r>
-      <w:proofErr w:type="spellEnd"/>
-      <w:r>
-        <w:rPr>
-          <w:rFonts w:eastAsia="Arial"/>
-          <w:lang w:val="en"/>
-        </w:rPr>
-        <w:t>, format='MM/dd/</w:t>
-      </w:r>
-      <w:proofErr w:type="spellStart"/>
-      <w:r>
-        <w:rPr>
-          <w:rFonts w:eastAsia="Arial"/>
-          <w:lang w:val="en"/>
-        </w:rPr>
-        <w:t>yyyy</w:t>
-      </w:r>
-      <w:proofErr w:type="spellEnd"/>
-      <w:r>
-        <w:rPr>
-          <w:rFonts w:eastAsia="Arial"/>
-          <w:lang w:val="en"/>
-        </w:rPr>
-        <w:t xml:space="preserve">') }}{# ("Assignment Date") #}, then the Alternate Payee's ({{ </w:t>
-      </w:r>
-      <w:proofErr w:type="spellStart"/>
-      <w:r>
-        <w:rPr>
-          <w:rFonts w:eastAsia="Arial"/>
-          <w:lang w:val="en"/>
-        </w:rPr>
-        <w:t>nice_number</w:t>
-      </w:r>
-      <w:proofErr w:type="spellEnd"/>
-      <w:r>
-        <w:rPr>
-          <w:rFonts w:eastAsia="Arial"/>
-          <w:lang w:val="en"/>
-        </w:rPr>
-        <w:t xml:space="preserve">(percentage, </w:t>
-      </w:r>
-      <w:proofErr w:type="spellStart"/>
-      <w:r>
-        <w:rPr>
-          <w:rFonts w:eastAsia="Arial"/>
-          <w:lang w:val="en"/>
-        </w:rPr>
-        <w:t>use_word</w:t>
-      </w:r>
-      <w:proofErr w:type="spellEnd"/>
-      <w:r>
-        <w:rPr>
-          <w:rFonts w:eastAsia="Arial"/>
-          <w:lang w:val="en"/>
-        </w:rPr>
-        <w:t>=False) }}%) share is to be calculated “after” the loan amount is subtracted from the difference of (a) minus (b). (As an example, if the Participant's total account balance is $50,000 and $10,000 of that is an outstanding Plan loan, then the Alternate Payee's share of the benefits will be 50% of ($50,000 minus $10,000), or $20,000.) The Participant is solely responsible for repaying any outstanding Participant loans from and after the date of this Order.</w:t>
+        <w:t>Investment Earnings: The Alternate Payee's share of the benefits, as described above, will also include any interest and investment gains or losses from the "Assignment Date" until the date of total distribution.</w:t>
+      </w:r>
+    </w:p>
+    <w:p>
+      <w:pPr>
+        <w:spacing w:before="80" w:after="240" w:line="360" w:lineRule="auto"/>
+        <w:rPr>
+          <w:rFonts w:eastAsia="Arial"/>
+          <w:lang w:val="en"/>
+        </w:rPr>
+      </w:pPr>
+      <w:r>
+        <w:rPr>
+          <w:rFonts w:eastAsia="Arial"/>
+          <w:lang w:val="en"/>
+        </w:rPr>
+        <w:t>Allocation of Benefits: The Alternate Payee's share of the benefits will be divided "pro-rata" among all of the Participant's accounts and investment funds managed on Participant’s behalf under the Plan.</w:t>
+      </w:r>
+    </w:p>
+    <w:p>
+      <w:pPr>
+        <w:spacing w:before="80" w:after="240" w:line="360" w:lineRule="auto"/>
+        <w:rPr>
+          <w:rFonts w:eastAsia="Arial"/>
+          <w:lang w:val="en"/>
+        </w:rPr>
+      </w:pPr>
+      <w:r>
+        <w:rPr>
+          <w:rFonts w:eastAsia="Arial"/>
+          <w:lang w:val="en"/>
+        </w:rPr>
+        <w:t>Impact of Outstanding Loan Balance: Impact of Outstanding Loan Balance: If the Participant has an outstanding loan balance as of the assignment date specified above, then the percentage assigned to the Alternate Payee will be determined "after" the loan amount is deducted from the Participant's total account balance.  (As an example, if the Participant's total account balance is $50,000 and $10,000 of that is an outstanding Plan loan, then the Alternate Payee's share of the benefits will be 50% of ($50,000 minus $10,000), or $20,000.) The Participant is solely responsible for repaying any outstanding Participant loans from and after the date of this Order.</w:t>
+      </w:r>
+    </w:p>
+    <w:p>
+      <w:pPr>
+        <w:spacing w:before="80" w:after="240" w:line="360" w:lineRule="auto"/>
+        <w:rPr>
+          <w:rFonts w:eastAsia="Arial"/>
+          <w:lang w:val="en"/>
+        </w:rPr>
+      </w:pPr>
+      <w:r>
+        <w:rPr>
+          <w:rFonts w:eastAsia="Arial"/>
+          <w:lang w:val="en"/>
+        </w:rPr>
+        <w:t>Participant’s Vesting Status:If the Participant is not 100% vested in the Total Account Balance as of the "Assignment Date" above, this does not affect the Alternate Payee's rights to the assigned share of the Total Account Balance. Instead, as of the Assignment Date, the Alternate Payee's vesting status shall be identical to the Participant's, and it shall continue to "mirror" the Participant's vesting status as it increases until both have 100% vesting in their respective shares of the Total Account Balance set forth herein. In addition, if the Participant terminates employment before becoming 100% vested in such Total Account Balance, the Alternate Payee's "final" vesting status will be the same as the Participant's. This paragraph is intended to treat each party's share of the Total Account Balance the same for vesting under the Plan. The Court understands that this paragraph may require the Alternate Payee to wait until full vesting to receive a full Plan distribution.</w:t>
+      </w:r>
+    </w:p>
+    <w:p>
+      <w:pPr>
+        <w:spacing w:before="80" w:after="240" w:line="360" w:lineRule="auto"/>
+        <w:rPr>
+          <w:rFonts w:eastAsia="Arial"/>
+          <w:lang w:val="en"/>
+        </w:rPr>
+      </w:pPr>
+      <w:r>
+        <w:rPr>
+          <w:rFonts w:eastAsia="Arial"/>
+          <w:lang w:val="en"/>
+        </w:rPr>
+        <w:t>Participant Prohibited from Transferring Funds to Another Defined Contribution Plan: Some employers let ESOP participants choose to move all or part of the value of their ESOP accounts directly to another defined contribution plan that the employer runs. If the Employer or plan sponsor allows such transfers, the Participant shall not be permitted to roll over any portion of the value of his ESOP funds or account balances to any other defined contribution plan sponsored by the Employer for its employees, including but not limited to a 401(k) plan.</w:t>
       </w:r>
     </w:p>
     <w:p>
@@ -2177,7 +1595,7 @@
           <w:rFonts w:eastAsia="Arial"/>
           <w:lang w:val="en"/>
         </w:rPr>
-        <w:t>(iv) Allocation of Benefits: The Alternate Payee's share of the benefits will be divided "pro-rata" among all of the Participant's accounts and investment funds managed on Participant’s behalf under the Plan.</w:t>
+        <w:t>Establishment of New Account(s): If the Alternate Payee does not choose an immediate distribution, the benefits assigned to the Alternate Payee as described above shall be separated and kept separately in Account(s) set up on the Alternate Payee's behalf and shall also be credited with any interest and investment income or losses attributable thereto from the date of separation until the date of total distribution to the Alternate Payee.</w:t>
       </w:r>
       <w:r>
         <w:rPr>
@@ -2187,125 +1605,56 @@
           <w:shd w:val="clear" w:color="auto" w:fill="B6D7A8"/>
           <w:lang w:val="en"/>
         </w:rPr>
-        <w:t xml:space="preserve">{% </w:t>
-      </w:r>
-      <w:proofErr w:type="spellStart"/>
+        <w:t>{% endif %}</w:t>
+      </w:r>
+    </w:p>
+    <w:p>
+      <w:pPr>
+        <w:spacing w:after="240" w:line="360" w:lineRule="auto"/>
+        <w:rPr>
+          <w:rFonts w:eastAsia="Arial"/>
+          <w:lang w:val="en"/>
+        </w:rPr>
+      </w:pPr>
       <w:r>
         <w:rPr>
           <w:rFonts w:eastAsia="Arial"/>
           <w:b/>
-          <w:color w:val="FF0000"/>
-          <w:shd w:val="clear" w:color="auto" w:fill="B6D7A8"/>
-          <w:lang w:val="en"/>
-        </w:rPr>
-        <w:t>elif</w:t>
-      </w:r>
-      <w:proofErr w:type="spellEnd"/>
+          <w:lang w:val="en"/>
+        </w:rPr>
+        <w:t xml:space="preserve">8. Commencement Date and Form of Payment to Alternate Payee: </w:t>
+      </w:r>
+      <w:r>
+        <w:rPr>
+          <w:rFonts w:eastAsia="Arial"/>
+          <w:lang w:val="en"/>
+        </w:rPr>
+        <w:t>After the Plan Administrator approves this Order as a QDRO, the Alternate Payee may start benefits as soon as administratively feasible. Benefits will be paid out in any way that is permissible under the plan terms, including, but not limited to, a lump-sum payment. The Participant and Alternate Payee shall cooperate with the Plan Administrator by signing all forms, letters, applications, and other documents required to distribute benefits to the Alternate Payee as set forth herein.</w:t>
+      </w:r>
+    </w:p>
+    <w:p>
+      <w:pPr>
+        <w:spacing w:before="80" w:after="240" w:line="360" w:lineRule="auto"/>
+        <w:rPr>
+          <w:rFonts w:eastAsia="Arial"/>
+          <w:shd w:val="clear" w:color="auto" w:fill="CFE2F3"/>
+          <w:lang w:val="en"/>
+        </w:rPr>
+      </w:pPr>
       <w:r>
         <w:rPr>
           <w:rFonts w:eastAsia="Arial"/>
           <w:b/>
-          <w:color w:val="FF0000"/>
-          <w:shd w:val="clear" w:color="auto" w:fill="B6D7A8"/>
-          <w:lang w:val="en"/>
-        </w:rPr>
-        <w:t xml:space="preserve"> awarding == “Percentage, But Excluding Pre-Marital Balance With Passive Growth” %}</w:t>
-      </w:r>
-    </w:p>
-    <w:p>
-      <w:pPr>
-        <w:spacing w:after="240" w:line="360" w:lineRule="auto"/>
-        <w:rPr>
-          <w:rFonts w:eastAsia="Arial"/>
-          <w:lang w:val="en"/>
-        </w:rPr>
-      </w:pPr>
-      <w:r>
-        <w:rPr>
-          <w:rFonts w:eastAsia="Arial"/>
-          <w:lang w:val="en"/>
-        </w:rPr>
-        <w:t>(</w:t>
-      </w:r>
-      <w:proofErr w:type="spellStart"/>
-      <w:r>
-        <w:rPr>
-          <w:rFonts w:eastAsia="Arial"/>
-          <w:lang w:val="en"/>
-        </w:rPr>
-        <w:t>i</w:t>
-      </w:r>
-      <w:proofErr w:type="spellEnd"/>
-      <w:r>
-        <w:rPr>
-          <w:rFonts w:eastAsia="Arial"/>
-          <w:lang w:val="en"/>
-        </w:rPr>
-        <w:t xml:space="preserve">) Amount of Assignment: This Order gives the Alternate Payee a portion of the Participant's Total Account Balance under the Plan that was earned during the marriage. The Alternate Payee is not entitled to any of the Participant's "pre-marital" account balance, if any. Accordingly, the Alternate Payee is assigned an amount equal to {{ </w:t>
-      </w:r>
-      <w:proofErr w:type="spellStart"/>
-      <w:r>
-        <w:rPr>
-          <w:rFonts w:eastAsia="Arial"/>
-          <w:lang w:val="en"/>
-        </w:rPr>
-        <w:t>nice_number</w:t>
-      </w:r>
-      <w:proofErr w:type="spellEnd"/>
-      <w:r>
-        <w:rPr>
-          <w:rFonts w:eastAsia="Arial"/>
-          <w:lang w:val="en"/>
-        </w:rPr>
-        <w:t xml:space="preserve">(percentage, </w:t>
-      </w:r>
-      <w:proofErr w:type="spellStart"/>
-      <w:r>
-        <w:rPr>
-          <w:rFonts w:eastAsia="Arial"/>
-          <w:lang w:val="en"/>
-        </w:rPr>
-        <w:t>use_word</w:t>
-      </w:r>
-      <w:proofErr w:type="spellEnd"/>
-      <w:r>
-        <w:rPr>
-          <w:rFonts w:eastAsia="Arial"/>
-          <w:lang w:val="en"/>
-        </w:rPr>
-        <w:t xml:space="preserve">=True) | upper }} Percent ({{ </w:t>
-      </w:r>
-      <w:proofErr w:type="spellStart"/>
-      <w:r>
-        <w:rPr>
-          <w:rFonts w:eastAsia="Arial"/>
-          <w:lang w:val="en"/>
-        </w:rPr>
-        <w:t>nice_number</w:t>
-      </w:r>
-      <w:proofErr w:type="spellEnd"/>
-      <w:r>
-        <w:rPr>
-          <w:rFonts w:eastAsia="Arial"/>
-          <w:lang w:val="en"/>
-        </w:rPr>
-        <w:t xml:space="preserve">(percentage, </w:t>
-      </w:r>
-      <w:proofErr w:type="spellStart"/>
-      <w:r>
-        <w:rPr>
-          <w:rFonts w:eastAsia="Arial"/>
-          <w:lang w:val="en"/>
-        </w:rPr>
-        <w:t>use_word</w:t>
-      </w:r>
-      <w:proofErr w:type="spellEnd"/>
-      <w:r>
-        <w:rPr>
-          <w:rFonts w:eastAsia="Arial"/>
-          <w:lang w:val="en"/>
-        </w:rPr>
-        <w:t>=False) }}%) of [(a) MINUS (b)] below, where:</w:t>
+          <w:lang w:val="en"/>
+        </w:rPr>
+        <w:t xml:space="preserve">9. Alternate Payee's Rights and Privileges: </w:t>
+      </w:r>
+      <w:r>
+        <w:rPr>
+          <w:rFonts w:eastAsia="Arial"/>
+          <w:lang w:val="en"/>
+        </w:rPr>
+        <w:t>To the extent permitted under the provisions of the Plan, on and after the date this Order is deemed to be a Qualified Domestic Relations Order, but prior to the date the Alternate Payee receives a total distribution under the Plan, the Alternate Payee shall be entitled to all of the rights and election privileges that are afforded to Plan beneficiaries, including, but not limited to, the rules regarding the right to designate a beneficiary for death benefit purposes and the right to direct the investment of Plan assets.</w:t>
       </w:r>
     </w:p>
     <w:p>
@@ -2319,754 +1668,7 @@
       <w:r>
         <w:rPr>
           <w:rFonts w:eastAsia="Arial"/>
-          <w:lang w:val="en"/>
-        </w:rPr>
-        <w:t xml:space="preserve">(a) equals the Participant's Total Account Balance accumulated under the Plan as of {{ </w:t>
-      </w:r>
-      <w:proofErr w:type="spellStart"/>
-      <w:r>
-        <w:rPr>
-          <w:rFonts w:eastAsia="Arial"/>
-          <w:lang w:val="en"/>
-        </w:rPr>
-        <w:t>format_date</w:t>
-      </w:r>
-      <w:proofErr w:type="spellEnd"/>
-      <w:r>
-        <w:rPr>
-          <w:rFonts w:eastAsia="Arial"/>
-          <w:lang w:val="en"/>
-        </w:rPr>
-        <w:t>(</w:t>
-      </w:r>
-      <w:proofErr w:type="spellStart"/>
-      <w:r>
-        <w:rPr>
-          <w:rFonts w:eastAsia="Arial"/>
-          <w:lang w:val="en"/>
-        </w:rPr>
-        <w:t>assignment_date</w:t>
-      </w:r>
-      <w:proofErr w:type="spellEnd"/>
-      <w:r>
-        <w:rPr>
-          <w:rFonts w:eastAsia="Arial"/>
-          <w:lang w:val="en"/>
-        </w:rPr>
-        <w:t>, format='MM/dd/</w:t>
-      </w:r>
-      <w:proofErr w:type="spellStart"/>
-      <w:r>
-        <w:rPr>
-          <w:rFonts w:eastAsia="Arial"/>
-          <w:lang w:val="en"/>
-        </w:rPr>
-        <w:t>yyyy</w:t>
-      </w:r>
-      <w:proofErr w:type="spellEnd"/>
-      <w:r>
-        <w:rPr>
-          <w:rFonts w:eastAsia="Arial"/>
-          <w:lang w:val="en"/>
-        </w:rPr>
-        <w:t>') }} [assignment date] (or the closest valuation date thereto); and</w:t>
-      </w:r>
-    </w:p>
-    <w:p>
-      <w:pPr>
-        <w:spacing w:before="80" w:after="240" w:line="360" w:lineRule="auto"/>
-        <w:rPr>
-          <w:rFonts w:eastAsia="Arial"/>
-          <w:lang w:val="en"/>
-        </w:rPr>
-      </w:pPr>
-      <w:r>
-        <w:rPr>
-          <w:rFonts w:eastAsia="Arial"/>
-          <w:lang w:val="en"/>
-        </w:rPr>
-        <w:t xml:space="preserve">(b) equals the Participant's Total Account Balance accumulated under the Plan as of {{ </w:t>
-      </w:r>
-      <w:proofErr w:type="spellStart"/>
-      <w:r>
-        <w:rPr>
-          <w:rFonts w:eastAsia="Arial"/>
-          <w:lang w:val="en"/>
-        </w:rPr>
-        <w:t>date_of_marriage</w:t>
-      </w:r>
-      <w:proofErr w:type="spellEnd"/>
-      <w:r>
-        <w:rPr>
-          <w:rFonts w:eastAsia="Arial"/>
-          <w:lang w:val="en"/>
-        </w:rPr>
-        <w:t xml:space="preserve"> }} [date of marriage] (or the closest valuation date thereto) and INCLUDING any and all investment earnings/losses that are attributable to such “pre-marital” account balance which have accrued during the marriage (from {{ </w:t>
-      </w:r>
-      <w:proofErr w:type="spellStart"/>
-      <w:r>
-        <w:rPr>
-          <w:rFonts w:eastAsia="Arial"/>
-          <w:lang w:val="en"/>
-        </w:rPr>
-        <w:t>format_date</w:t>
-      </w:r>
-      <w:proofErr w:type="spellEnd"/>
-      <w:r>
-        <w:rPr>
-          <w:rFonts w:eastAsia="Arial"/>
-          <w:lang w:val="en"/>
-        </w:rPr>
-        <w:t>(</w:t>
-      </w:r>
-      <w:proofErr w:type="spellStart"/>
-      <w:r>
-        <w:rPr>
-          <w:rFonts w:eastAsia="Arial"/>
-          <w:lang w:val="en"/>
-        </w:rPr>
-        <w:t>date_of_marriage</w:t>
-      </w:r>
-      <w:proofErr w:type="spellEnd"/>
-      <w:r>
-        <w:rPr>
-          <w:rFonts w:eastAsia="Arial"/>
-          <w:lang w:val="en"/>
-        </w:rPr>
-        <w:t>, format='MM/dd/</w:t>
-      </w:r>
-      <w:proofErr w:type="spellStart"/>
-      <w:r>
-        <w:rPr>
-          <w:rFonts w:eastAsia="Arial"/>
-          <w:lang w:val="en"/>
-        </w:rPr>
-        <w:t>yyyy</w:t>
-      </w:r>
-      <w:proofErr w:type="spellEnd"/>
-      <w:r>
-        <w:rPr>
-          <w:rFonts w:eastAsia="Arial"/>
-          <w:lang w:val="en"/>
-        </w:rPr>
-        <w:t xml:space="preserve">') }}{# [date of marriage] #} to {{ </w:t>
-      </w:r>
-      <w:proofErr w:type="spellStart"/>
-      <w:r>
-        <w:rPr>
-          <w:rFonts w:eastAsia="Arial"/>
-          <w:lang w:val="en"/>
-        </w:rPr>
-        <w:t>format_date</w:t>
-      </w:r>
-      <w:proofErr w:type="spellEnd"/>
-      <w:r>
-        <w:rPr>
-          <w:rFonts w:eastAsia="Arial"/>
-          <w:lang w:val="en"/>
-        </w:rPr>
-        <w:t>(</w:t>
-      </w:r>
-      <w:proofErr w:type="spellStart"/>
-      <w:r>
-        <w:rPr>
-          <w:rFonts w:eastAsia="Arial"/>
-          <w:lang w:val="en"/>
-        </w:rPr>
-        <w:t>assignment_date</w:t>
-      </w:r>
-      <w:proofErr w:type="spellEnd"/>
-      <w:r>
-        <w:rPr>
-          <w:rFonts w:eastAsia="Arial"/>
-          <w:lang w:val="en"/>
-        </w:rPr>
-        <w:t>, format='MM/dd/</w:t>
-      </w:r>
-      <w:proofErr w:type="spellStart"/>
-      <w:r>
-        <w:rPr>
-          <w:rFonts w:eastAsia="Arial"/>
-          <w:lang w:val="en"/>
-        </w:rPr>
-        <w:t>yyyy</w:t>
-      </w:r>
-      <w:proofErr w:type="spellEnd"/>
-      <w:r>
-        <w:rPr>
-          <w:rFonts w:eastAsia="Arial"/>
-          <w:lang w:val="en"/>
-        </w:rPr>
-        <w:t>') }}{# ("Assignment Date") #}).</w:t>
-      </w:r>
-    </w:p>
-    <w:p>
-      <w:pPr>
-        <w:spacing w:before="80" w:after="240" w:line="360" w:lineRule="auto"/>
-        <w:rPr>
-          <w:rFonts w:eastAsia="Arial"/>
-          <w:lang w:val="en"/>
-        </w:rPr>
-      </w:pPr>
-      <w:r>
-        <w:rPr>
-          <w:rFonts w:eastAsia="Arial"/>
-          <w:lang w:val="en"/>
-        </w:rPr>
-        <w:t xml:space="preserve">(ii) Investment Earnings: The Alternate Payee's share of the benefits, as set out above, will also include any interest and investment gains or losses from {{ </w:t>
-      </w:r>
-      <w:proofErr w:type="spellStart"/>
-      <w:r>
-        <w:rPr>
-          <w:rFonts w:eastAsia="Arial"/>
-          <w:lang w:val="en"/>
-        </w:rPr>
-        <w:t>format_date</w:t>
-      </w:r>
-      <w:proofErr w:type="spellEnd"/>
-      <w:r>
-        <w:rPr>
-          <w:rFonts w:eastAsia="Arial"/>
-          <w:lang w:val="en"/>
-        </w:rPr>
-        <w:t>(</w:t>
-      </w:r>
-      <w:proofErr w:type="spellStart"/>
-      <w:r>
-        <w:rPr>
-          <w:rFonts w:eastAsia="Arial"/>
-          <w:lang w:val="en"/>
-        </w:rPr>
-        <w:t>assignment_date</w:t>
-      </w:r>
-      <w:proofErr w:type="spellEnd"/>
-      <w:r>
-        <w:rPr>
-          <w:rFonts w:eastAsia="Arial"/>
-          <w:lang w:val="en"/>
-        </w:rPr>
-        <w:t>, format='MM/dd/</w:t>
-      </w:r>
-      <w:proofErr w:type="spellStart"/>
-      <w:r>
-        <w:rPr>
-          <w:rFonts w:eastAsia="Arial"/>
-          <w:lang w:val="en"/>
-        </w:rPr>
-        <w:t>yyyy</w:t>
-      </w:r>
-      <w:proofErr w:type="spellEnd"/>
-      <w:r>
-        <w:rPr>
-          <w:rFonts w:eastAsia="Arial"/>
-          <w:lang w:val="en"/>
-        </w:rPr>
-        <w:t>') }}{# ("Assignment Date") #}  (or the closest valuation date thereto) until the date of total distribution.</w:t>
-      </w:r>
-    </w:p>
-    <w:p>
-      <w:pPr>
-        <w:spacing w:before="80" w:after="240" w:line="360" w:lineRule="auto"/>
-        <w:rPr>
-          <w:rFonts w:eastAsia="Arial"/>
-          <w:lang w:val="en"/>
-        </w:rPr>
-      </w:pPr>
-      <w:r>
-        <w:rPr>
-          <w:rFonts w:eastAsia="Arial"/>
-          <w:lang w:val="en"/>
-        </w:rPr>
-        <w:t xml:space="preserve">(iii) Impact of Outstanding Loan Balance: In the event the Participant has an outstanding loan balance as of {{ </w:t>
-      </w:r>
-      <w:proofErr w:type="spellStart"/>
-      <w:r>
-        <w:rPr>
-          <w:rFonts w:eastAsia="Arial"/>
-          <w:lang w:val="en"/>
-        </w:rPr>
-        <w:t>format_date</w:t>
-      </w:r>
-      <w:proofErr w:type="spellEnd"/>
-      <w:r>
-        <w:rPr>
-          <w:rFonts w:eastAsia="Arial"/>
-          <w:lang w:val="en"/>
-        </w:rPr>
-        <w:t>(</w:t>
-      </w:r>
-      <w:proofErr w:type="spellStart"/>
-      <w:r>
-        <w:rPr>
-          <w:rFonts w:eastAsia="Arial"/>
-          <w:lang w:val="en"/>
-        </w:rPr>
-        <w:t>assignment_date</w:t>
-      </w:r>
-      <w:proofErr w:type="spellEnd"/>
-      <w:r>
-        <w:rPr>
-          <w:rFonts w:eastAsia="Arial"/>
-          <w:lang w:val="en"/>
-        </w:rPr>
-        <w:t>, format='MM/dd/</w:t>
-      </w:r>
-      <w:proofErr w:type="spellStart"/>
-      <w:r>
-        <w:rPr>
-          <w:rFonts w:eastAsia="Arial"/>
-          <w:lang w:val="en"/>
-        </w:rPr>
-        <w:t>yyyy</w:t>
-      </w:r>
-      <w:proofErr w:type="spellEnd"/>
-      <w:r>
-        <w:rPr>
-          <w:rFonts w:eastAsia="Arial"/>
-          <w:lang w:val="en"/>
-        </w:rPr>
-        <w:t xml:space="preserve">') }}{# ("Assignment Date") #}, then the Alternate Payee's ({{ </w:t>
-      </w:r>
-      <w:proofErr w:type="spellStart"/>
-      <w:r>
-        <w:rPr>
-          <w:rFonts w:eastAsia="Arial"/>
-          <w:lang w:val="en"/>
-        </w:rPr>
-        <w:t>nice_number</w:t>
-      </w:r>
-      <w:proofErr w:type="spellEnd"/>
-      <w:r>
-        <w:rPr>
-          <w:rFonts w:eastAsia="Arial"/>
-          <w:lang w:val="en"/>
-        </w:rPr>
-        <w:t xml:space="preserve">(percentage, </w:t>
-      </w:r>
-      <w:proofErr w:type="spellStart"/>
-      <w:r>
-        <w:rPr>
-          <w:rFonts w:eastAsia="Arial"/>
-          <w:lang w:val="en"/>
-        </w:rPr>
-        <w:t>use_word</w:t>
-      </w:r>
-      <w:proofErr w:type="spellEnd"/>
-      <w:r>
-        <w:rPr>
-          <w:rFonts w:eastAsia="Arial"/>
-          <w:lang w:val="en"/>
-        </w:rPr>
-        <w:t>=False) }})%  share is to be calculated “after” the loan amount is subtracted from the difference of (a) minus (b). (As an example, if the Participant's total account balance is $50,000 and $10,000 of that is an outstanding Plan loan, then the Alternate Payee's share of the benefits will be 50% of ($50,000 minus $10,000), or $20,000.) The Participant is solely responsible for repaying any outstanding Participant loans from and after the date of this Order.</w:t>
-      </w:r>
-    </w:p>
-    <w:p>
-      <w:pPr>
-        <w:spacing w:before="80" w:line="360" w:lineRule="auto"/>
-        <w:rPr>
-          <w:rFonts w:eastAsia="Arial"/>
-          <w:lang w:val="en"/>
-        </w:rPr>
-      </w:pPr>
-      <w:r>
-        <w:rPr>
-          <w:rFonts w:eastAsia="Arial"/>
-          <w:lang w:val="en"/>
-        </w:rPr>
-        <w:t>(iv) Allocation of Benefits: The Alternate Payee's share of the benefits will be divided "pro-rata" among all of the Participant's accounts and investment funds managed on Participant’s behalf under the Plan.</w:t>
-      </w:r>
-      <w:r>
-        <w:rPr>
-          <w:rFonts w:eastAsia="Arial"/>
           <w:b/>
-          <w:color w:val="FF0000"/>
-          <w:shd w:val="clear" w:color="auto" w:fill="B6D7A8"/>
-          <w:lang w:val="en"/>
-        </w:rPr>
-        <w:t xml:space="preserve">{% </w:t>
-      </w:r>
-      <w:proofErr w:type="spellStart"/>
-      <w:r>
-        <w:rPr>
-          <w:rFonts w:eastAsia="Arial"/>
-          <w:b/>
-          <w:color w:val="FF0000"/>
-          <w:shd w:val="clear" w:color="auto" w:fill="B6D7A8"/>
-          <w:lang w:val="en"/>
-        </w:rPr>
-        <w:t>elif</w:t>
-      </w:r>
-      <w:proofErr w:type="spellEnd"/>
-      <w:r>
-        <w:rPr>
-          <w:rFonts w:eastAsia="Arial"/>
-          <w:b/>
-          <w:color w:val="FF0000"/>
-          <w:shd w:val="clear" w:color="auto" w:fill="B6D7A8"/>
-          <w:lang w:val="en"/>
-        </w:rPr>
-        <w:t xml:space="preserve"> awarding == “Percentage Of An Employee Stock Ownership Plan (ESOP)” %}</w:t>
-      </w:r>
-    </w:p>
-    <w:p>
-      <w:pPr>
-        <w:spacing w:after="240" w:line="360" w:lineRule="auto"/>
-        <w:rPr>
-          <w:rFonts w:eastAsia="Arial"/>
-          <w:lang w:val="en"/>
-        </w:rPr>
-      </w:pPr>
-      <w:r>
-        <w:rPr>
-          <w:rFonts w:eastAsia="Arial"/>
-          <w:lang w:val="en"/>
-        </w:rPr>
-        <w:t xml:space="preserve">Amount of Assignment: This Order awards the Alternate Payee an amount equal to {{ </w:t>
-      </w:r>
-      <w:proofErr w:type="spellStart"/>
-      <w:r>
-        <w:rPr>
-          <w:rFonts w:eastAsia="Arial"/>
-          <w:lang w:val="en"/>
-        </w:rPr>
-        <w:t>nice_number</w:t>
-      </w:r>
-      <w:proofErr w:type="spellEnd"/>
-      <w:r>
-        <w:rPr>
-          <w:rFonts w:eastAsia="Arial"/>
-          <w:lang w:val="en"/>
-        </w:rPr>
-        <w:t xml:space="preserve">(percentage, </w:t>
-      </w:r>
-      <w:proofErr w:type="spellStart"/>
-      <w:r>
-        <w:rPr>
-          <w:rFonts w:eastAsia="Arial"/>
-          <w:lang w:val="en"/>
-        </w:rPr>
-        <w:t>use_word</w:t>
-      </w:r>
-      <w:proofErr w:type="spellEnd"/>
-      <w:r>
-        <w:rPr>
-          <w:rFonts w:eastAsia="Arial"/>
-          <w:lang w:val="en"/>
-        </w:rPr>
-        <w:t xml:space="preserve">=True) | upper }} Percent ({{ </w:t>
-      </w:r>
-      <w:proofErr w:type="spellStart"/>
-      <w:r>
-        <w:rPr>
-          <w:rFonts w:eastAsia="Arial"/>
-          <w:lang w:val="en"/>
-        </w:rPr>
-        <w:t>nice_number</w:t>
-      </w:r>
-      <w:proofErr w:type="spellEnd"/>
-      <w:r>
-        <w:rPr>
-          <w:rFonts w:eastAsia="Arial"/>
-          <w:lang w:val="en"/>
-        </w:rPr>
-        <w:t xml:space="preserve">(percentage, </w:t>
-      </w:r>
-      <w:proofErr w:type="spellStart"/>
-      <w:r>
-        <w:rPr>
-          <w:rFonts w:eastAsia="Arial"/>
-          <w:lang w:val="en"/>
-        </w:rPr>
-        <w:t>use_word</w:t>
-      </w:r>
-      <w:proofErr w:type="spellEnd"/>
-      <w:r>
-        <w:rPr>
-          <w:rFonts w:eastAsia="Arial"/>
-          <w:lang w:val="en"/>
-        </w:rPr>
-        <w:t xml:space="preserve">=False) }}%) of the Participant's Total Account Balance accumulated under the Plan as of {{ </w:t>
-      </w:r>
-      <w:proofErr w:type="spellStart"/>
-      <w:r>
-        <w:rPr>
-          <w:rFonts w:eastAsia="Arial"/>
-          <w:lang w:val="en"/>
-        </w:rPr>
-        <w:t>format_date</w:t>
-      </w:r>
-      <w:proofErr w:type="spellEnd"/>
-      <w:r>
-        <w:rPr>
-          <w:rFonts w:eastAsia="Arial"/>
-          <w:lang w:val="en"/>
-        </w:rPr>
-        <w:t>(</w:t>
-      </w:r>
-      <w:proofErr w:type="spellStart"/>
-      <w:r>
-        <w:rPr>
-          <w:rFonts w:eastAsia="Arial"/>
-          <w:lang w:val="en"/>
-        </w:rPr>
-        <w:t>assignment_date</w:t>
-      </w:r>
-      <w:proofErr w:type="spellEnd"/>
-      <w:r>
-        <w:rPr>
-          <w:rFonts w:eastAsia="Arial"/>
-          <w:lang w:val="en"/>
-        </w:rPr>
-        <w:t>, format='MM/dd/</w:t>
-      </w:r>
-      <w:proofErr w:type="spellStart"/>
-      <w:r>
-        <w:rPr>
-          <w:rFonts w:eastAsia="Arial"/>
-          <w:lang w:val="en"/>
-        </w:rPr>
-        <w:t>yyyy</w:t>
-      </w:r>
-      <w:proofErr w:type="spellEnd"/>
-      <w:r>
-        <w:rPr>
-          <w:rFonts w:eastAsia="Arial"/>
-          <w:lang w:val="en"/>
-        </w:rPr>
-        <w:t>') }}{# ("Assignment Date") #}  or the closest Plan valuation date to that date.</w:t>
-      </w:r>
-    </w:p>
-    <w:p>
-      <w:pPr>
-        <w:spacing w:before="80" w:after="240" w:line="360" w:lineRule="auto"/>
-        <w:rPr>
-          <w:rFonts w:eastAsia="Arial"/>
-          <w:lang w:val="en"/>
-        </w:rPr>
-      </w:pPr>
-      <w:r>
-        <w:rPr>
-          <w:rFonts w:eastAsia="Arial"/>
-          <w:lang w:val="en"/>
-        </w:rPr>
-        <w:t>Alternate Payee's Share Determined From All ESOP Trust Fund Account(s): For purposes of calculating the Alternate Payee's assigned share of the benefits under the ESOP, the Participant's applicable Total Account Balances shall include all amounts maintained under all of the ESOP Trust Fund accounts, including but not limited to stock accounts, dividends, stock purchases from dividends, stocks released from suspense accounts, cash accounts, subaccounts, and investment funds held under the ESOP Trust Fund.</w:t>
-      </w:r>
-    </w:p>
-    <w:p>
-      <w:pPr>
-        <w:spacing w:before="80" w:after="240" w:line="360" w:lineRule="auto"/>
-        <w:rPr>
-          <w:rFonts w:eastAsia="Arial"/>
-          <w:lang w:val="en"/>
-        </w:rPr>
-      </w:pPr>
-      <w:r>
-        <w:rPr>
-          <w:rFonts w:eastAsia="Arial"/>
-          <w:lang w:val="en"/>
-        </w:rPr>
-        <w:t>If Plan Borrows Money to Purchase Stock: In the event the Plan has borrowed money to purchase Company stock, the Alternate Payee will also receive a pro rata share of any stock allocations made to the Participant's account based on the repayment of such loan amounts.</w:t>
-      </w:r>
-    </w:p>
-    <w:p>
-      <w:pPr>
-        <w:spacing w:before="80" w:after="240" w:line="360" w:lineRule="auto"/>
-        <w:rPr>
-          <w:rFonts w:eastAsia="Arial"/>
-          <w:lang w:val="en"/>
-        </w:rPr>
-      </w:pPr>
-      <w:r>
-        <w:rPr>
-          <w:rFonts w:eastAsia="Arial"/>
-          <w:lang w:val="en"/>
-        </w:rPr>
-        <w:t>Post-Divorce Contributions Attributable to Periods Before Divorce: Any Plan contributions made to the Participant's account(s) after the "Assignment Date" but that are attributable to employee service, bonuses, or compensation before this date, shall also be included in the Participant's Total Account Balance.</w:t>
-      </w:r>
-    </w:p>
-    <w:p>
-      <w:pPr>
-        <w:spacing w:before="80" w:after="240" w:line="360" w:lineRule="auto"/>
-        <w:rPr>
-          <w:rFonts w:eastAsia="Arial"/>
-          <w:lang w:val="en"/>
-        </w:rPr>
-      </w:pPr>
-      <w:r>
-        <w:rPr>
-          <w:rFonts w:eastAsia="Arial"/>
-          <w:lang w:val="en"/>
-        </w:rPr>
-        <w:t>Investment Earnings: The Alternate Payee's share of the benefits, as described above, will also include any interest and investment gains or losses from the "Assignment Date" until the date of total distribution.</w:t>
-      </w:r>
-    </w:p>
-    <w:p>
-      <w:pPr>
-        <w:spacing w:before="80" w:after="240" w:line="360" w:lineRule="auto"/>
-        <w:rPr>
-          <w:rFonts w:eastAsia="Arial"/>
-          <w:lang w:val="en"/>
-        </w:rPr>
-      </w:pPr>
-      <w:r>
-        <w:rPr>
-          <w:rFonts w:eastAsia="Arial"/>
-          <w:lang w:val="en"/>
-        </w:rPr>
-        <w:t>Allocation of Benefits: The Alternate Payee's share of the benefits will be divided "pro-rata" among all of the Participant's accounts and investment funds managed on Participant’s behalf under the Plan.</w:t>
-      </w:r>
-    </w:p>
-    <w:p>
-      <w:pPr>
-        <w:spacing w:before="80" w:after="240" w:line="360" w:lineRule="auto"/>
-        <w:rPr>
-          <w:rFonts w:eastAsia="Arial"/>
-          <w:lang w:val="en"/>
-        </w:rPr>
-      </w:pPr>
-      <w:r>
-        <w:rPr>
-          <w:rFonts w:eastAsia="Arial"/>
-          <w:lang w:val="en"/>
-        </w:rPr>
-        <w:t>Impact of Outstanding Loan Balance: Impact of Outstanding Loan Balance: If the Participant has an outstanding loan balance as of the assignment date specified above, then the percentage assigned to the Alternate Payee will be determined "after" the loan amount is deducted from the Participant's total account balance.  (As an example, if the Participant's total account balance is $50,000 and $10,000 of that is an outstanding Plan loan, then the Alternate Payee's share of the benefits will be 50% of ($50,000 minus $10,000), or $20,000.) The Participant is solely responsible for repaying any outstanding Participant loans from and after the date of this Order.</w:t>
-      </w:r>
-    </w:p>
-    <w:p>
-      <w:pPr>
-        <w:spacing w:before="80" w:after="240" w:line="360" w:lineRule="auto"/>
-        <w:rPr>
-          <w:rFonts w:eastAsia="Arial"/>
-          <w:lang w:val="en"/>
-        </w:rPr>
-      </w:pPr>
-      <w:r>
-        <w:rPr>
-          <w:rFonts w:eastAsia="Arial"/>
-          <w:lang w:val="en"/>
-        </w:rPr>
-        <w:t xml:space="preserve">Participant’s Vesting </w:t>
-      </w:r>
-      <w:proofErr w:type="spellStart"/>
-      <w:r>
-        <w:rPr>
-          <w:rFonts w:eastAsia="Arial"/>
-          <w:lang w:val="en"/>
-        </w:rPr>
-        <w:t>Status:If</w:t>
-      </w:r>
-      <w:proofErr w:type="spellEnd"/>
-      <w:r>
-        <w:rPr>
-          <w:rFonts w:eastAsia="Arial"/>
-          <w:lang w:val="en"/>
-        </w:rPr>
-        <w:t xml:space="preserve"> the Participant is not 100% vested in the Total Account Balance as of the "Assignment Date" above, this does not affect the Alternate Payee's rights to the assigned share of the Total Account Balance. Instead, as of the Assignment Date, the Alternate Payee's vesting status shall be identical to the Participant's, and it shall continue to "mirror" the Participant's vesting status as it increases until both have 100% vesting in their respective shares of the Total Account Balance set forth herein. In addition, if the Participant terminates employment before becoming 100% vested in such Total Account Balance, the Alternate Payee's "final" vesting status will be the same as the Participant's. This paragraph is intended to treat each party's share of the Total Account Balance the same for vesting under the Plan. The Court understands that this paragraph may require the Alternate Payee to wait until full vesting to receive a full Plan distribution.</w:t>
-      </w:r>
-    </w:p>
-    <w:p>
-      <w:pPr>
-        <w:spacing w:before="80" w:after="240" w:line="360" w:lineRule="auto"/>
-        <w:rPr>
-          <w:rFonts w:eastAsia="Arial"/>
-          <w:lang w:val="en"/>
-        </w:rPr>
-      </w:pPr>
-      <w:r>
-        <w:rPr>
-          <w:rFonts w:eastAsia="Arial"/>
-          <w:lang w:val="en"/>
-        </w:rPr>
-        <w:t>Participant Prohibited from Transferring Funds to Another Defined Contribution Plan: Some employers let ESOP participants choose to move all or part of the value of their ESOP accounts directly to another defined contribution plan that the employer runs. If the Employer or plan sponsor allows such transfers, the Participant shall not be permitted to roll over any portion of the value of his ESOP funds or account balances to any other defined contribution plan sponsored by the Employer for its employees, including but not limited to a 401(k) plan.</w:t>
-      </w:r>
-    </w:p>
-    <w:p>
-      <w:pPr>
-        <w:spacing w:line="360" w:lineRule="auto"/>
-        <w:rPr>
-          <w:rFonts w:eastAsia="Arial"/>
-          <w:lang w:val="en"/>
-        </w:rPr>
-      </w:pPr>
-      <w:r>
-        <w:rPr>
-          <w:rFonts w:eastAsia="Arial"/>
-          <w:lang w:val="en"/>
-        </w:rPr>
-        <w:t>Establishment of New Account(s): If the Alternate Payee does not choose an immediate distribution, the benefits assigned to the Alternate Payee as described above shall be separated and kept separately in Account(s) set up on the Alternate Payee's behalf and shall also be credited with any interest and investment income or losses attributable thereto from the date of separation until the date of total distribution to the Alternate Payee.</w:t>
-      </w:r>
-      <w:r>
-        <w:rPr>
-          <w:rFonts w:eastAsia="Arial"/>
-          <w:b/>
-          <w:color w:val="FF0000"/>
-          <w:shd w:val="clear" w:color="auto" w:fill="B6D7A8"/>
-          <w:lang w:val="en"/>
-        </w:rPr>
-        <w:t>{% endif %}</w:t>
-      </w:r>
-    </w:p>
-    <w:p>
-      <w:pPr>
-        <w:spacing w:after="240" w:line="360" w:lineRule="auto"/>
-        <w:rPr>
-          <w:rFonts w:eastAsia="Arial"/>
-          <w:lang w:val="en"/>
-        </w:rPr>
-      </w:pPr>
-      <w:r>
-        <w:rPr>
-          <w:rFonts w:eastAsia="Arial"/>
-          <w:b/>
-          <w:lang w:val="en"/>
-        </w:rPr>
-        <w:t xml:space="preserve">8. Commencement Date and Form of Payment to Alternate Payee: </w:t>
-      </w:r>
-      <w:r>
-        <w:rPr>
-          <w:rFonts w:eastAsia="Arial"/>
-          <w:lang w:val="en"/>
-        </w:rPr>
-        <w:t>After the Plan Administrator approves this Order as a QDRO, the Alternate Payee may start benefits as soon as administratively feasible. Benefits will be paid out in any way that is permissible under the plan terms, including, but not limited to, a lump-sum payment. The Participant and Alternate Payee shall cooperate with the Plan Administrator by signing all forms, letters, applications, and other documents required to distribute benefits to the Alternate Payee as set forth herein.</w:t>
-      </w:r>
-    </w:p>
-    <w:p>
-      <w:pPr>
-        <w:spacing w:before="80" w:after="240" w:line="360" w:lineRule="auto"/>
-        <w:rPr>
-          <w:rFonts w:eastAsia="Arial"/>
-          <w:shd w:val="clear" w:color="auto" w:fill="CFE2F3"/>
-          <w:lang w:val="en"/>
-        </w:rPr>
-      </w:pPr>
-      <w:r>
-        <w:rPr>
-          <w:rFonts w:eastAsia="Arial"/>
-          <w:b/>
-          <w:lang w:val="en"/>
-        </w:rPr>
-        <w:t xml:space="preserve">9. Alternate Payee's Rights and Privileges: </w:t>
-      </w:r>
-      <w:r>
-        <w:rPr>
-          <w:rFonts w:eastAsia="Arial"/>
-          <w:lang w:val="en"/>
-        </w:rPr>
-        <w:t>To the extent permitted under the provisions of the Plan, on and after the date this Order is deemed to be a Qualified Domestic Relations Order, but prior to the date the Alternate Payee receives a total distribution under the Plan, the Alternate Payee shall be entitled to all of the rights and election privileges that are afforded to Plan beneficiaries, including, but not limited to, the rules regarding the right to designate a beneficiary for death benefit purposes and the right to direct the investment of Plan assets.</w:t>
-      </w:r>
-    </w:p>
-    <w:p>
-      <w:pPr>
-        <w:spacing w:before="80" w:after="240" w:line="360" w:lineRule="auto"/>
-        <w:rPr>
-          <w:rFonts w:eastAsia="Arial"/>
-          <w:lang w:val="en"/>
-        </w:rPr>
-      </w:pPr>
-      <w:r>
-        <w:rPr>
-          <w:rFonts w:eastAsia="Arial"/>
-          <w:b/>
           <w:lang w:val="en"/>
         </w:rPr>
         <w:t>10. Death of Alternate Payee:</w:t>
@@ -3076,23 +1678,7 @@
           <w:rFonts w:eastAsia="Arial"/>
           <w:lang w:val="en"/>
         </w:rPr>
-        <w:t xml:space="preserve"> If Alternate Payee dies before receiving the full amount of benefits called for under this Order and under the benefit option chosen by Alternate Payee, the beneficiary(</w:t>
-      </w:r>
-      <w:proofErr w:type="spellStart"/>
-      <w:r>
-        <w:rPr>
-          <w:rFonts w:eastAsia="Arial"/>
-          <w:lang w:val="en"/>
-        </w:rPr>
-        <w:t>ies</w:t>
-      </w:r>
-      <w:proofErr w:type="spellEnd"/>
-      <w:r>
-        <w:rPr>
-          <w:rFonts w:eastAsia="Arial"/>
-          <w:lang w:val="en"/>
-        </w:rPr>
-        <w:t>) designated on the appropriate form provided by the Plan Administrator shall receive the remainder of any unpaid benefits under this Order. If the Alternate Payee does not have a valid beneficiary designation form on file with the Plan Administrator, the assigned benefits will devolve to their "estate" or, if not permitted, in accordance with the Plan's succession provisions.</w:t>
+        <w:t xml:space="preserve"> If Alternate Payee dies before receiving the full amount of benefits called for under this Order and under the benefit option chosen by Alternate Payee, the beneficiary(ies) designated on the appropriate form provided by the Plan Administrator shall receive the remainder of any unpaid benefits under this Order. If the Alternate Payee does not have a valid beneficiary designation form on file with the Plan Administrator, the assigned benefits will devolve to their "estate" or, if not permitted, in accordance with the Plan's succession provisions.</w:t>
       </w:r>
     </w:p>
     <w:p>
@@ -3342,23 +1928,7 @@
           <w:rFonts w:eastAsia="Arial"/>
           <w:lang w:val="en"/>
         </w:rPr>
-        <w:t xml:space="preserve">If the Participant and/or Plan Administrator fail to comply with any or all of the provisions herein, the Court shall retain jurisdiction to enter further orders that are just, equitable, and necessary to enforce, secure, and sustain the Alternate Payee's benefits. Further orders may include, but are not limited to, </w:t>
-      </w:r>
-      <w:proofErr w:type="spellStart"/>
-      <w:r>
-        <w:rPr>
-          <w:rFonts w:eastAsia="Arial"/>
-          <w:lang w:val="en"/>
-        </w:rPr>
-        <w:t>nunc</w:t>
-      </w:r>
-      <w:proofErr w:type="spellEnd"/>
-      <w:r>
-        <w:rPr>
-          <w:rFonts w:eastAsia="Arial"/>
-          <w:lang w:val="en"/>
-        </w:rPr>
-        <w:t xml:space="preserve"> pro tunc orders or orders that "recharacterize" the benefits awarded under this Plan to apply to benefits earned by the Participant under another plan, or the issuance or modification of support orders, as necessary to carry out the intentions and terms of this Order.</w:t>
+        <w:t>If the Participant and/or Plan Administrator fail to comply with any or all of the provisions herein, the Court shall retain jurisdiction to enter further orders that are just, equitable, and necessary to enforce, secure, and sustain the Alternate Payee's benefits. Further orders may include, but are not limited to, nunc pro tunc orders or orders that "recharacterize" the benefits awarded under this Plan to apply to benefits earned by the Participant under another plan, or the issuance or modification of support orders, as necessary to carry out the intentions and terms of this Order.</w:t>
       </w:r>
     </w:p>
     <w:p>
